--- a/Mateus ponha os aquivos aqui/PI Jogo documento com alteracão completo 3.docx
+++ b/Mateus ponha os aquivos aqui/PI Jogo documento com alteracão completo 3.docx
@@ -1,6 +1,6 @@
 
 <file path=word/document.xml><?xml version="1.0" encoding="utf-8"?>
-<w:document xmlns:wpc="http://schemas.microsoft.com/office/word/2010/wordprocessingCanvas" xmlns:mc="http://schemas.openxmlformats.org/markup-compatibility/2006" xmlns:o="urn:schemas-microsoft-com:office:office" xmlns:r="http://schemas.openxmlformats.org/officeDocument/2006/relationships" xmlns:m="http://schemas.openxmlformats.org/officeDocument/2006/math" xmlns:v="urn:schemas-microsoft-com:vml" xmlns:wp14="http://schemas.microsoft.com/office/word/2010/wordprocessingDrawing" xmlns:wp="http://schemas.openxmlformats.org/drawingml/2006/wordprocessingDrawing" xmlns:w10="urn:schemas-microsoft-com:office:word" xmlns:w="http://schemas.openxmlformats.org/wordprocessingml/2006/main" xmlns:w14="http://schemas.microsoft.com/office/word/2010/wordml" xmlns:wpg="http://schemas.microsoft.com/office/word/2010/wordprocessingGroup" xmlns:wpi="http://schemas.microsoft.com/office/word/2010/wordprocessingInk" xmlns:wne="http://schemas.microsoft.com/office/word/2006/wordml" xmlns:wps="http://schemas.microsoft.com/office/word/2010/wordprocessingShape" mc:Ignorable="w14 wp14">
+<w:document xmlns:wpc="http://schemas.microsoft.com/office/word/2010/wordprocessingCanvas" xmlns:cx="http://schemas.microsoft.com/office/drawing/2014/chartex" xmlns:cx1="http://schemas.microsoft.com/office/drawing/2015/9/8/chartex" xmlns:cx2="http://schemas.microsoft.com/office/drawing/2015/10/21/chartex" xmlns:cx3="http://schemas.microsoft.com/office/drawing/2016/5/9/chartex" xmlns:cx4="http://schemas.microsoft.com/office/drawing/2016/5/10/chartex" xmlns:cx5="http://schemas.microsoft.com/office/drawing/2016/5/11/chartex" xmlns:cx6="http://schemas.microsoft.com/office/drawing/2016/5/12/chartex" xmlns:cx7="http://schemas.microsoft.com/office/drawing/2016/5/13/chartex" xmlns:cx8="http://schemas.microsoft.com/office/drawing/2016/5/14/chartex" xmlns:mc="http://schemas.openxmlformats.org/markup-compatibility/2006" xmlns:aink="http://schemas.microsoft.com/office/drawing/2016/ink" xmlns:am3d="http://schemas.microsoft.com/office/drawing/2017/model3d" xmlns:o="urn:schemas-microsoft-com:office:office" xmlns:r="http://schemas.openxmlformats.org/officeDocument/2006/relationships" xmlns:m="http://schemas.openxmlformats.org/officeDocument/2006/math" xmlns:v="urn:schemas-microsoft-com:vml" xmlns:wp14="http://schemas.microsoft.com/office/word/2010/wordprocessingDrawing" xmlns:wp="http://schemas.openxmlformats.org/drawingml/2006/wordprocessingDrawing" xmlns:w10="urn:schemas-microsoft-com:office:word" xmlns:w="http://schemas.openxmlformats.org/wordprocessingml/2006/main" xmlns:w14="http://schemas.microsoft.com/office/word/2010/wordml" xmlns:w15="http://schemas.microsoft.com/office/word/2012/wordml" xmlns:w16cex="http://schemas.microsoft.com/office/word/2018/wordml/cex" xmlns:w16cid="http://schemas.microsoft.com/office/word/2016/wordml/cid" xmlns:w16="http://schemas.microsoft.com/office/word/2018/wordml" xmlns:w16sdtdh="http://schemas.microsoft.com/office/word/2020/wordml/sdtdatahash" xmlns:w16se="http://schemas.microsoft.com/office/word/2015/wordml/symex" xmlns:wpg="http://schemas.microsoft.com/office/word/2010/wordprocessingGroup" xmlns:wpi="http://schemas.microsoft.com/office/word/2010/wordprocessingInk" xmlns:wne="http://schemas.microsoft.com/office/word/2006/wordml" xmlns:wps="http://schemas.microsoft.com/office/word/2010/wordprocessingShape" mc:Ignorable="w14 w15 w16se w16cid w16 w16cex w16sdtdh wp14">
   <w:body>
     <w:p>
       <w:pPr>
@@ -1076,15 +1076,7 @@
         <w:t xml:space="preserve"> </w:t>
       </w:r>
       <w:r>
-        <w:t>VITOR</w:t>
-      </w:r>
-      <w:proofErr w:type="gramStart"/>
-      <w:r>
-        <w:t xml:space="preserve">  </w:t>
-      </w:r>
-      <w:proofErr w:type="gramEnd"/>
-      <w:r>
-        <w:t>DA SILVA</w:t>
+        <w:t>VITOR  DA SILVA</w:t>
       </w:r>
     </w:p>
     <w:p>
@@ -1339,7 +1331,7 @@
         </w:rPr>
       </w:pPr>
       <w:r>
-        <w:pict>
+        <w:pict w14:anchorId="5CA0109D">
           <v:rect id="_x0000_s1029" style="position:absolute;margin-left:83.65pt;margin-top:8.1pt;width:456.55pt;height:1.45pt;z-index:-15728640;mso-wrap-distance-left:0;mso-wrap-distance-right:0;mso-position-horizontal-relative:page" fillcolor="black" stroked="f">
             <w10:wrap type="topAndBottom" anchorx="page"/>
           </v:rect>
@@ -1451,7 +1443,7 @@
         <w:spacing w:before="5"/>
       </w:pPr>
       <w:r>
-        <w:pict>
+        <w:pict w14:anchorId="03AA3DFE">
           <v:rect id="_x0000_s1028" style="position:absolute;margin-left:83.65pt;margin-top:16.05pt;width:456.55pt;height:1.45pt;z-index:-15728128;mso-wrap-distance-left:0;mso-wrap-distance-right:0;mso-position-horizontal-relative:page" fillcolor="black" stroked="f">
             <w10:wrap type="topAndBottom" anchorx="page"/>
           </v:rect>
@@ -1562,7 +1554,7 @@
         <w:spacing w:before="4"/>
       </w:pPr>
       <w:r>
-        <w:pict>
+        <w:pict w14:anchorId="3518DC6A">
           <v:rect id="_x0000_s1027" style="position:absolute;margin-left:83.65pt;margin-top:15.95pt;width:456.55pt;height:1.45pt;z-index:-15727616;mso-wrap-distance-left:0;mso-wrap-distance-right:0;mso-position-horizontal-relative:page" fillcolor="black" stroked="f">
             <w10:wrap type="topAndBottom" anchorx="page"/>
           </v:rect>
@@ -1673,7 +1665,7 @@
         <w:spacing w:before="3"/>
       </w:pPr>
       <w:r>
-        <w:pict>
+        <w:pict w14:anchorId="15CCAF9E">
           <v:rect id="_x0000_s1026" style="position:absolute;margin-left:83.65pt;margin-top:15.95pt;width:456.55pt;height:1.45pt;z-index:-15727104;mso-wrap-distance-left:0;mso-wrap-distance-right:0;mso-position-horizontal-relative:page" fillcolor="black" stroked="f">
             <w10:wrap type="topAndBottom" anchorx="page"/>
           </v:rect>
@@ -1862,13 +1854,25 @@
         <w:t xml:space="preserve"> </w:t>
       </w:r>
       <w:r>
-        <w:t>jogo pretende ser um jogo intuitivo com abjetivos e opinioes validas baseadas</w:t>
+        <w:t xml:space="preserve">jogo pretende ser um jogo intuitivo com </w:t>
+      </w:r>
+      <w:r>
+        <w:t>o</w:t>
+      </w:r>
+      <w:r>
+        <w:t>bjetivos e opinioes validas baseadas</w:t>
       </w:r>
       <w:r>
         <w:t xml:space="preserve"> e feitas</w:t>
       </w:r>
       <w:r>
-        <w:t xml:space="preserve"> en uma limgu</w:t>
+        <w:t xml:space="preserve"> e</w:t>
+      </w:r>
+      <w:r>
+        <w:t>m</w:t>
+      </w:r>
+      <w:r>
+        <w:t xml:space="preserve"> uma limgu</w:t>
       </w:r>
       <w:r>
         <w:t>a</w:t>
@@ -1877,15 +1881,7 @@
         <w:t xml:space="preserve">gem de programacao estamos comecando a desenvolver uma parte do trabalho que tende a evoluir com o passar do tempo utilizamos a unity como </w:t>
       </w:r>
       <w:r>
-        <w:t>nossa plataforma</w:t>
-      </w:r>
-      <w:proofErr w:type="gramStart"/>
-      <w:r>
-        <w:t xml:space="preserve">  </w:t>
-      </w:r>
-      <w:proofErr w:type="gramEnd"/>
-      <w:r>
-        <w:t>ate nessa etapa desenvolvemos uma parte do braco do personagem e todo o seu fisico ainda estamos devendo, como parte de nosso  trabalho nosso priuncipal objetivo e ajudar e melhorar nossa relacao virtual e pessoa que temos todos os dias.</w:t>
+        <w:t>nossa plataforma  ate nessa etapa desenvolvemos uma parte do braco do personagem e todo o seu fisico ainda estamos devendo, como parte de nosso  trabalho nosso priuncipal objetivo e ajudar e melhorar nossa relacao virtual e pessoa que temos todos os dias.</w:t>
       </w:r>
     </w:p>
     <w:p>
@@ -2005,23 +2001,7 @@
           <w:rFonts w:ascii="Arial MT"/>
           <w:lang w:val="en-US"/>
         </w:rPr>
-        <w:t xml:space="preserve">Person </w:t>
-      </w:r>
-      <w:proofErr w:type="spellStart"/>
-      <w:r>
-        <w:rPr>
-          <w:rFonts w:ascii="Arial MT"/>
-          <w:lang w:val="en-US"/>
-        </w:rPr>
-        <w:t>Shoters</w:t>
-      </w:r>
-      <w:proofErr w:type="spellEnd"/>
-      <w:r>
-        <w:rPr>
-          <w:rFonts w:ascii="Arial MT"/>
-          <w:lang w:val="en-US"/>
-        </w:rPr>
-        <w:t>, Counter Strike Global Offensive example) and RPG players (Role</w:t>
+        <w:t>Person Shoters, Counter Strike Global Offensive example) and RPG players (Role</w:t>
       </w:r>
       <w:r>
         <w:rPr>
@@ -2128,8 +2108,6 @@
           <w:sz w:val="24"/>
         </w:rPr>
       </w:pPr>
-      <w:bookmarkStart w:id="0" w:name="_GoBack"/>
-      <w:bookmarkEnd w:id="0"/>
       <w:r>
         <w:rPr>
           <w:rFonts w:ascii="Arial"/>
@@ -2167,17 +2145,8 @@
           <w:rFonts w:ascii="Arial MT"/>
           <w:sz w:val="24"/>
         </w:rPr>
-        <w:t>player(s</w:t>
-      </w:r>
-      <w:proofErr w:type="gramStart"/>
-      <w:r>
-        <w:rPr>
-          <w:rFonts w:ascii="Arial MT"/>
-          <w:sz w:val="24"/>
-        </w:rPr>
-        <w:t>)</w:t>
-      </w:r>
-      <w:proofErr w:type="gramEnd"/>
+        <w:t>player(s)</w:t>
+      </w:r>
     </w:p>
     <w:p>
       <w:pPr>
@@ -2256,31 +2225,7 @@
           <w:szCs w:val="24"/>
           <w:lang w:eastAsia="pt-BR"/>
         </w:rPr>
-        <w:t xml:space="preserve">O tema deste projeto visa criar um jogo no </w:t>
-      </w:r>
-      <w:proofErr w:type="gramStart"/>
-      <w:r>
-        <w:rPr>
-          <w:rFonts w:ascii="Arial" w:hAnsi="Arial" w:cs="Arial"/>
-          <w:b/>
-          <w:color w:val="202124"/>
-          <w:sz w:val="24"/>
-          <w:szCs w:val="24"/>
-          <w:lang w:eastAsia="pt-BR"/>
-        </w:rPr>
-        <w:t>qual tanto jogadores</w:t>
-      </w:r>
-      <w:proofErr w:type="gramEnd"/>
-      <w:r>
-        <w:rPr>
-          <w:rFonts w:ascii="Arial" w:hAnsi="Arial" w:cs="Arial"/>
-          <w:b/>
-          <w:color w:val="202124"/>
-          <w:sz w:val="24"/>
-          <w:szCs w:val="24"/>
-          <w:lang w:eastAsia="pt-BR"/>
-        </w:rPr>
-        <w:t xml:space="preserve"> de FPS (Frist-Person Shoters, exemplo Counter Strike Global Offensive) quanto jogadores de RPG (Role Playing Game, exemplo Final Fantasy) possam jogar e se divertir. O jogo será feito da forma que melhor se adequar ao jogador, através de uma árvore de habilidades na qual o jogador molda seu jogador com escolhas.</w:t>
+        <w:t>O tema deste projeto visa criar um jogo no qual tanto jogadores de FPS (Frist-Person Shoters, exemplo Counter Strike Global Offensive) quanto jogadores de RPG (Role Playing Game, exemplo Final Fantasy) possam jogar e se divertir. O jogo será feito da forma que melhor se adequar ao jogador, através de uma árvore de habilidades na qual o jogador molda seu jogador com escolhas.</w:t>
       </w:r>
     </w:p>
     <w:p>
@@ -2360,31 +2305,7 @@
           <w:szCs w:val="24"/>
           <w:lang w:eastAsia="pt-BR"/>
         </w:rPr>
-        <w:t xml:space="preserve">Palavras-chave: jogo, </w:t>
-      </w:r>
-      <w:proofErr w:type="gramStart"/>
-      <w:r>
-        <w:rPr>
-          <w:rFonts w:ascii="Arial" w:hAnsi="Arial" w:cs="Arial"/>
-          <w:b/>
-          <w:color w:val="202124"/>
-          <w:sz w:val="24"/>
-          <w:szCs w:val="24"/>
-          <w:lang w:eastAsia="pt-BR"/>
-        </w:rPr>
-        <w:t>jogador(</w:t>
-      </w:r>
-      <w:proofErr w:type="gramEnd"/>
-      <w:r>
-        <w:rPr>
-          <w:rFonts w:ascii="Arial" w:hAnsi="Arial" w:cs="Arial"/>
-          <w:b/>
-          <w:color w:val="202124"/>
-          <w:sz w:val="24"/>
-          <w:szCs w:val="24"/>
-          <w:lang w:eastAsia="pt-BR"/>
-        </w:rPr>
-        <w:t>es</w:t>
+        <w:t>Palavras-chave: jogo, jogador(es</w:t>
       </w:r>
       <w:r>
         <w:rPr>
@@ -2740,8 +2661,8 @@
         <w:spacing w:before="1"/>
         <w:ind w:left="142"/>
       </w:pPr>
-      <w:bookmarkStart w:id="1" w:name="_bookmark0"/>
-      <w:bookmarkEnd w:id="1"/>
+      <w:bookmarkStart w:id="0" w:name="_bookmark0"/>
+      <w:bookmarkEnd w:id="0"/>
       <w:r>
         <w:t>Introdução</w:t>
       </w:r>
@@ -2797,8 +2718,8 @@
         <w:spacing w:before="182"/>
         <w:ind w:left="142"/>
       </w:pPr>
-      <w:bookmarkStart w:id="2" w:name="_bookmark1"/>
-      <w:bookmarkEnd w:id="2"/>
+      <w:bookmarkStart w:id="1" w:name="_bookmark1"/>
+      <w:bookmarkEnd w:id="1"/>
       <w:r>
         <w:t>Objetivo</w:t>
       </w:r>
@@ -2846,7 +2767,6 @@
       <w:r>
         <w:t xml:space="preserve"> um jogo</w:t>
       </w:r>
-      <w:proofErr w:type="gramStart"/>
       <w:r>
         <w:rPr>
           <w:spacing w:val="-57"/>
@@ -2859,7 +2779,6 @@
         </w:rPr>
         <w:t xml:space="preserve">  </w:t>
       </w:r>
-      <w:proofErr w:type="gramEnd"/>
       <w:r>
         <w:t>no qual o próprio jogador definira</w:t>
       </w:r>
@@ -2951,8 +2870,8 @@
         <w:pStyle w:val="Corpodetexto"/>
         <w:ind w:left="142"/>
       </w:pPr>
-      <w:bookmarkStart w:id="3" w:name="_bookmark2"/>
-      <w:bookmarkEnd w:id="3"/>
+      <w:bookmarkStart w:id="2" w:name="_bookmark2"/>
+      <w:bookmarkEnd w:id="2"/>
       <w:r>
         <w:t>Objetivo</w:t>
       </w:r>
@@ -3070,8 +2989,8 @@
         <w:pStyle w:val="Corpodetexto"/>
         <w:ind w:left="142"/>
       </w:pPr>
-      <w:bookmarkStart w:id="4" w:name="_bookmark3"/>
-      <w:bookmarkEnd w:id="4"/>
+      <w:bookmarkStart w:id="3" w:name="_bookmark3"/>
+      <w:bookmarkEnd w:id="3"/>
       <w:r>
         <w:t>Justificativa</w:t>
       </w:r>
@@ -3140,23 +3059,7 @@
           <w:sz w:val="24"/>
           <w:szCs w:val="24"/>
         </w:rPr>
-        <w:t>melhorando o trabalho en equipe</w:t>
-      </w:r>
-      <w:proofErr w:type="gramStart"/>
-      <w:r>
-        <w:rPr>
-          <w:sz w:val="24"/>
-          <w:szCs w:val="24"/>
-        </w:rPr>
-        <w:t xml:space="preserve">  </w:t>
-      </w:r>
-      <w:proofErr w:type="gramEnd"/>
-      <w:r>
-        <w:rPr>
-          <w:sz w:val="24"/>
-          <w:szCs w:val="24"/>
-        </w:rPr>
-        <w:t>e associand educacao com a tecnologia e com o mundo dos games.</w:t>
+        <w:t>melhorando o trabalho en equipe  e associand educacao com a tecnologia e com o mundo dos games.</w:t>
       </w:r>
     </w:p>
     <w:p>
@@ -3189,8 +3092,8 @@
         <w:spacing w:before="98"/>
         <w:ind w:left="142"/>
       </w:pPr>
-      <w:bookmarkStart w:id="5" w:name="_bookmark4"/>
-      <w:bookmarkEnd w:id="5"/>
+      <w:bookmarkStart w:id="4" w:name="_bookmark4"/>
+      <w:bookmarkEnd w:id="4"/>
       <w:r>
         <w:lastRenderedPageBreak/>
         <w:t>Desenvolvimento</w:t>
@@ -3249,15 +3152,7 @@
         <w:t>Esta sendo</w:t>
       </w:r>
       <w:r>
-        <w:t xml:space="preserve"> desenvolvendo um jogo de computador</w:t>
-      </w:r>
-      <w:proofErr w:type="gramStart"/>
-      <w:r>
-        <w:t xml:space="preserve">  </w:t>
-      </w:r>
-      <w:proofErr w:type="gramEnd"/>
-      <w:r>
-        <w:t>baseado na limguagem de programacao c# que nos utilizamos na unity como uma forma de gerar comandos para o jogador poder jogar a, limguagem c# foi inventada pela microsoft como parte de um plataforma ela e orientada a objeto e  foi inspirada en outras  limguagems de programacao como por exmplo java,pascal e c++</w:t>
+        <w:t xml:space="preserve"> desenvolvendo um jogo de computador  baseado na limguagem de programacao c# que nos utilizamos na unity como uma forma de gerar comandos para o jogador poder jogar a, limguagem c# foi inventada pela microsoft como parte de um plataforma ela e orientada a objeto e  foi inspirada en outras  limguagems de programacao como por exmplo java,pascal e c++</w:t>
       </w:r>
       <w:r>
         <w:t>.</w:t>
@@ -3376,8 +3271,8 @@
 </file>
 
 <file path=word/numbering.xml><?xml version="1.0" encoding="utf-8"?>
-<w:numbering xmlns:wpc="http://schemas.microsoft.com/office/word/2010/wordprocessingCanvas" xmlns:mc="http://schemas.openxmlformats.org/markup-compatibility/2006" xmlns:o="urn:schemas-microsoft-com:office:office" xmlns:r="http://schemas.openxmlformats.org/officeDocument/2006/relationships" xmlns:m="http://schemas.openxmlformats.org/officeDocument/2006/math" xmlns:v="urn:schemas-microsoft-com:vml" xmlns:wp14="http://schemas.microsoft.com/office/word/2010/wordprocessingDrawing" xmlns:wp="http://schemas.openxmlformats.org/drawingml/2006/wordprocessingDrawing" xmlns:w10="urn:schemas-microsoft-com:office:word" xmlns:w="http://schemas.openxmlformats.org/wordprocessingml/2006/main" xmlns:w14="http://schemas.microsoft.com/office/word/2010/wordml" xmlns:wpg="http://schemas.microsoft.com/office/word/2010/wordprocessingGroup" xmlns:wpi="http://schemas.microsoft.com/office/word/2010/wordprocessingInk" xmlns:wne="http://schemas.microsoft.com/office/word/2006/wordml" xmlns:wps="http://schemas.microsoft.com/office/word/2010/wordprocessingShape" mc:Ignorable="w14 wp14">
-  <w:abstractNum w:abstractNumId="0">
+<w:numbering xmlns:wpc="http://schemas.microsoft.com/office/word/2010/wordprocessingCanvas" xmlns:cx="http://schemas.microsoft.com/office/drawing/2014/chartex" xmlns:cx1="http://schemas.microsoft.com/office/drawing/2015/9/8/chartex" xmlns:cx2="http://schemas.microsoft.com/office/drawing/2015/10/21/chartex" xmlns:cx3="http://schemas.microsoft.com/office/drawing/2016/5/9/chartex" xmlns:cx4="http://schemas.microsoft.com/office/drawing/2016/5/10/chartex" xmlns:cx5="http://schemas.microsoft.com/office/drawing/2016/5/11/chartex" xmlns:cx6="http://schemas.microsoft.com/office/drawing/2016/5/12/chartex" xmlns:cx7="http://schemas.microsoft.com/office/drawing/2016/5/13/chartex" xmlns:cx8="http://schemas.microsoft.com/office/drawing/2016/5/14/chartex" xmlns:mc="http://schemas.openxmlformats.org/markup-compatibility/2006" xmlns:aink="http://schemas.microsoft.com/office/drawing/2016/ink" xmlns:am3d="http://schemas.microsoft.com/office/drawing/2017/model3d" xmlns:o="urn:schemas-microsoft-com:office:office" xmlns:r="http://schemas.openxmlformats.org/officeDocument/2006/relationships" xmlns:m="http://schemas.openxmlformats.org/officeDocument/2006/math" xmlns:v="urn:schemas-microsoft-com:vml" xmlns:wp14="http://schemas.microsoft.com/office/word/2010/wordprocessingDrawing" xmlns:wp="http://schemas.openxmlformats.org/drawingml/2006/wordprocessingDrawing" xmlns:w10="urn:schemas-microsoft-com:office:word" xmlns:w="http://schemas.openxmlformats.org/wordprocessingml/2006/main" xmlns:w14="http://schemas.microsoft.com/office/word/2010/wordml" xmlns:w15="http://schemas.microsoft.com/office/word/2012/wordml" xmlns:w16cex="http://schemas.microsoft.com/office/word/2018/wordml/cex" xmlns:w16cid="http://schemas.microsoft.com/office/word/2016/wordml/cid" xmlns:w16="http://schemas.microsoft.com/office/word/2018/wordml" xmlns:w16sdtdh="http://schemas.microsoft.com/office/word/2020/wordml/sdtdatahash" xmlns:w16se="http://schemas.microsoft.com/office/word/2015/wordml/symex" xmlns:wpg="http://schemas.microsoft.com/office/word/2010/wordprocessingGroup" xmlns:wpi="http://schemas.microsoft.com/office/word/2010/wordprocessingInk" xmlns:wne="http://schemas.microsoft.com/office/word/2006/wordml" xmlns:wps="http://schemas.microsoft.com/office/word/2010/wordprocessingShape" mc:Ignorable="w14 w15 w16se w16cid w16 w16cex w16sdtdh wp14">
+  <w:abstractNum w:abstractNumId="0" w15:restartNumberingAfterBreak="0">
     <w:nsid w:val="0C210432"/>
     <w:multiLevelType w:val="hybridMultilevel"/>
     <w:tmpl w:val="14E04DD8"/>
@@ -3463,7 +3358,7 @@
       </w:pPr>
     </w:lvl>
   </w:abstractNum>
-  <w:abstractNum w:abstractNumId="1">
+  <w:abstractNum w:abstractNumId="1" w15:restartNumberingAfterBreak="0">
     <w:nsid w:val="4DC30743"/>
     <w:multiLevelType w:val="multilevel"/>
     <w:tmpl w:val="0416001F"/>
@@ -3549,7 +3444,7 @@
       </w:pPr>
     </w:lvl>
   </w:abstractNum>
-  <w:abstractNum w:abstractNumId="2">
+  <w:abstractNum w:abstractNumId="2" w15:restartNumberingAfterBreak="0">
     <w:nsid w:val="4E415121"/>
     <w:multiLevelType w:val="multilevel"/>
     <w:tmpl w:val="FE720056"/>
@@ -3685,7 +3580,7 @@
 </file>
 
 <file path=word/styles.xml><?xml version="1.0" encoding="utf-8"?>
-<w:styles xmlns:mc="http://schemas.openxmlformats.org/markup-compatibility/2006" xmlns:r="http://schemas.openxmlformats.org/officeDocument/2006/relationships" xmlns:w="http://schemas.openxmlformats.org/wordprocessingml/2006/main" xmlns:w14="http://schemas.microsoft.com/office/word/2010/wordml" mc:Ignorable="w14">
+<w:styles xmlns:mc="http://schemas.openxmlformats.org/markup-compatibility/2006" xmlns:r="http://schemas.openxmlformats.org/officeDocument/2006/relationships" xmlns:w="http://schemas.openxmlformats.org/wordprocessingml/2006/main" xmlns:w14="http://schemas.microsoft.com/office/word/2010/wordml" xmlns:w15="http://schemas.microsoft.com/office/word/2012/wordml" xmlns:w16cex="http://schemas.microsoft.com/office/word/2018/wordml/cex" xmlns:w16cid="http://schemas.microsoft.com/office/word/2016/wordml/cid" xmlns:w16="http://schemas.microsoft.com/office/word/2018/wordml" xmlns:w16sdtdh="http://schemas.microsoft.com/office/word/2020/wordml/sdtdatahash" xmlns:w16se="http://schemas.microsoft.com/office/word/2015/wordml/symex" mc:Ignorable="w14 w15 w16se w16cid w16 w16cex w16sdtdh">
   <w:docDefaults>
     <w:rPrDefault>
       <w:rPr>
@@ -3703,144 +3598,383 @@
       </w:pPr>
     </w:pPrDefault>
   </w:docDefaults>
-  <w:latentStyles w:defLockedState="0" w:defUIPriority="99" w:defSemiHidden="1" w:defUnhideWhenUsed="1" w:defQFormat="0" w:count="267">
-    <w:lsdException w:name="Normal" w:semiHidden="0" w:uiPriority="0" w:unhideWhenUsed="0" w:qFormat="1"/>
-    <w:lsdException w:name="heading 1" w:semiHidden="0" w:uiPriority="9" w:unhideWhenUsed="0" w:qFormat="1"/>
-    <w:lsdException w:name="heading 2" w:uiPriority="9" w:qFormat="1"/>
-    <w:lsdException w:name="heading 3" w:uiPriority="9" w:qFormat="1"/>
-    <w:lsdException w:name="heading 4" w:uiPriority="9" w:qFormat="1"/>
-    <w:lsdException w:name="heading 5" w:uiPriority="9" w:qFormat="1"/>
-    <w:lsdException w:name="heading 6" w:uiPriority="9" w:qFormat="1"/>
-    <w:lsdException w:name="heading 7" w:uiPriority="9" w:qFormat="1"/>
-    <w:lsdException w:name="heading 8" w:uiPriority="9" w:qFormat="1"/>
-    <w:lsdException w:name="heading 9" w:uiPriority="9" w:qFormat="1"/>
-    <w:lsdException w:name="toc 1" w:uiPriority="39"/>
-    <w:lsdException w:name="toc 2" w:uiPriority="39"/>
-    <w:lsdException w:name="toc 3" w:uiPriority="39"/>
-    <w:lsdException w:name="toc 4" w:uiPriority="39"/>
-    <w:lsdException w:name="toc 5" w:uiPriority="39"/>
-    <w:lsdException w:name="toc 6" w:uiPriority="39"/>
-    <w:lsdException w:name="toc 7" w:uiPriority="39"/>
-    <w:lsdException w:name="toc 8" w:uiPriority="39"/>
-    <w:lsdException w:name="toc 9" w:uiPriority="39"/>
-    <w:lsdException w:name="caption" w:uiPriority="35" w:qFormat="1"/>
-    <w:lsdException w:name="Title" w:semiHidden="0" w:uiPriority="10" w:unhideWhenUsed="0" w:qFormat="1"/>
-    <w:lsdException w:name="Default Paragraph Font" w:uiPriority="1"/>
-    <w:lsdException w:name="Subtitle" w:semiHidden="0" w:uiPriority="11" w:unhideWhenUsed="0" w:qFormat="1"/>
-    <w:lsdException w:name="Strong" w:semiHidden="0" w:uiPriority="22" w:unhideWhenUsed="0" w:qFormat="1"/>
-    <w:lsdException w:name="Emphasis" w:semiHidden="0" w:uiPriority="20" w:unhideWhenUsed="0" w:qFormat="1"/>
-    <w:lsdException w:name="Table Grid" w:semiHidden="0" w:uiPriority="59" w:unhideWhenUsed="0"/>
-    <w:lsdException w:name="Placeholder Text" w:unhideWhenUsed="0"/>
-    <w:lsdException w:name="No Spacing" w:semiHidden="0" w:uiPriority="1" w:unhideWhenUsed="0" w:qFormat="1"/>
-    <w:lsdException w:name="Light Shading" w:semiHidden="0" w:uiPriority="60" w:unhideWhenUsed="0"/>
-    <w:lsdException w:name="Light List" w:semiHidden="0" w:uiPriority="61" w:unhideWhenUsed="0"/>
-    <w:lsdException w:name="Light Grid" w:semiHidden="0" w:uiPriority="62" w:unhideWhenUsed="0"/>
-    <w:lsdException w:name="Medium Shading 1" w:semiHidden="0" w:uiPriority="63" w:unhideWhenUsed="0"/>
-    <w:lsdException w:name="Medium Shading 2" w:semiHidden="0" w:uiPriority="64" w:unhideWhenUsed="0"/>
-    <w:lsdException w:name="Medium List 1" w:semiHidden="0" w:uiPriority="65" w:unhideWhenUsed="0"/>
-    <w:lsdException w:name="Medium List 2" w:semiHidden="0" w:uiPriority="66" w:unhideWhenUsed="0"/>
-    <w:lsdException w:name="Medium Grid 1" w:semiHidden="0" w:uiPriority="67" w:unhideWhenUsed="0"/>
-    <w:lsdException w:name="Medium Grid 2" w:semiHidden="0" w:uiPriority="68" w:unhideWhenUsed="0"/>
-    <w:lsdException w:name="Medium Grid 3" w:semiHidden="0" w:uiPriority="69" w:unhideWhenUsed="0"/>
-    <w:lsdException w:name="Dark List" w:semiHidden="0" w:uiPriority="70" w:unhideWhenUsed="0"/>
-    <w:lsdException w:name="Colorful Shading" w:semiHidden="0" w:uiPriority="71" w:unhideWhenUsed="0"/>
-    <w:lsdException w:name="Colorful List" w:semiHidden="0" w:uiPriority="72" w:unhideWhenUsed="0"/>
-    <w:lsdException w:name="Colorful Grid" w:semiHidden="0" w:uiPriority="73" w:unhideWhenUsed="0"/>
-    <w:lsdException w:name="Light Shading Accent 1" w:semiHidden="0" w:uiPriority="60" w:unhideWhenUsed="0"/>
-    <w:lsdException w:name="Light List Accent 1" w:semiHidden="0" w:uiPriority="61" w:unhideWhenUsed="0"/>
-    <w:lsdException w:name="Light Grid Accent 1" w:semiHidden="0" w:uiPriority="62" w:unhideWhenUsed="0"/>
-    <w:lsdException w:name="Medium Shading 1 Accent 1" w:semiHidden="0" w:uiPriority="63" w:unhideWhenUsed="0"/>
-    <w:lsdException w:name="Medium Shading 2 Accent 1" w:semiHidden="0" w:uiPriority="64" w:unhideWhenUsed="0"/>
-    <w:lsdException w:name="Medium List 1 Accent 1" w:semiHidden="0" w:uiPriority="65" w:unhideWhenUsed="0"/>
-    <w:lsdException w:name="Revision" w:unhideWhenUsed="0"/>
-    <w:lsdException w:name="List Paragraph" w:semiHidden="0" w:uiPriority="34" w:unhideWhenUsed="0" w:qFormat="1"/>
-    <w:lsdException w:name="Quote" w:semiHidden="0" w:uiPriority="29" w:unhideWhenUsed="0" w:qFormat="1"/>
-    <w:lsdException w:name="Intense Quote" w:semiHidden="0" w:uiPriority="30" w:unhideWhenUsed="0" w:qFormat="1"/>
-    <w:lsdException w:name="Medium List 2 Accent 1" w:semiHidden="0" w:uiPriority="66" w:unhideWhenUsed="0"/>
-    <w:lsdException w:name="Medium Grid 1 Accent 1" w:semiHidden="0" w:uiPriority="67" w:unhideWhenUsed="0"/>
-    <w:lsdException w:name="Medium Grid 2 Accent 1" w:semiHidden="0" w:uiPriority="68" w:unhideWhenUsed="0"/>
-    <w:lsdException w:name="Medium Grid 3 Accent 1" w:semiHidden="0" w:uiPriority="69" w:unhideWhenUsed="0"/>
-    <w:lsdException w:name="Dark List Accent 1" w:semiHidden="0" w:uiPriority="70" w:unhideWhenUsed="0"/>
-    <w:lsdException w:name="Colorful Shading Accent 1" w:semiHidden="0" w:uiPriority="71" w:unhideWhenUsed="0"/>
-    <w:lsdException w:name="Colorful List Accent 1" w:semiHidden="0" w:uiPriority="72" w:unhideWhenUsed="0"/>
-    <w:lsdException w:name="Colorful Grid Accent 1" w:semiHidden="0" w:uiPriority="73" w:unhideWhenUsed="0"/>
-    <w:lsdException w:name="Light Shading Accent 2" w:semiHidden="0" w:uiPriority="60" w:unhideWhenUsed="0"/>
-    <w:lsdException w:name="Light List Accent 2" w:semiHidden="0" w:uiPriority="61" w:unhideWhenUsed="0"/>
-    <w:lsdException w:name="Light Grid Accent 2" w:semiHidden="0" w:uiPriority="62" w:unhideWhenUsed="0"/>
-    <w:lsdException w:name="Medium Shading 1 Accent 2" w:semiHidden="0" w:uiPriority="63" w:unhideWhenUsed="0"/>
-    <w:lsdException w:name="Medium Shading 2 Accent 2" w:semiHidden="0" w:uiPriority="64" w:unhideWhenUsed="0"/>
-    <w:lsdException w:name="Medium List 1 Accent 2" w:semiHidden="0" w:uiPriority="65" w:unhideWhenUsed="0"/>
-    <w:lsdException w:name="Medium List 2 Accent 2" w:semiHidden="0" w:uiPriority="66" w:unhideWhenUsed="0"/>
-    <w:lsdException w:name="Medium Grid 1 Accent 2" w:semiHidden="0" w:uiPriority="67" w:unhideWhenUsed="0"/>
-    <w:lsdException w:name="Medium Grid 2 Accent 2" w:semiHidden="0" w:uiPriority="68" w:unhideWhenUsed="0"/>
-    <w:lsdException w:name="Medium Grid 3 Accent 2" w:semiHidden="0" w:uiPriority="69" w:unhideWhenUsed="0"/>
-    <w:lsdException w:name="Dark List Accent 2" w:semiHidden="0" w:uiPriority="70" w:unhideWhenUsed="0"/>
-    <w:lsdException w:name="Colorful Shading Accent 2" w:semiHidden="0" w:uiPriority="71" w:unhideWhenUsed="0"/>
-    <w:lsdException w:name="Colorful List Accent 2" w:semiHidden="0" w:uiPriority="72" w:unhideWhenUsed="0"/>
-    <w:lsdException w:name="Colorful Grid Accent 2" w:semiHidden="0" w:uiPriority="73" w:unhideWhenUsed="0"/>
-    <w:lsdException w:name="Light Shading Accent 3" w:semiHidden="0" w:uiPriority="60" w:unhideWhenUsed="0"/>
-    <w:lsdException w:name="Light List Accent 3" w:semiHidden="0" w:uiPriority="61" w:unhideWhenUsed="0"/>
-    <w:lsdException w:name="Light Grid Accent 3" w:semiHidden="0" w:uiPriority="62" w:unhideWhenUsed="0"/>
-    <w:lsdException w:name="Medium Shading 1 Accent 3" w:semiHidden="0" w:uiPriority="63" w:unhideWhenUsed="0"/>
-    <w:lsdException w:name="Medium Shading 2 Accent 3" w:semiHidden="0" w:uiPriority="64" w:unhideWhenUsed="0"/>
-    <w:lsdException w:name="Medium List 1 Accent 3" w:semiHidden="0" w:uiPriority="65" w:unhideWhenUsed="0"/>
-    <w:lsdException w:name="Medium List 2 Accent 3" w:semiHidden="0" w:uiPriority="66" w:unhideWhenUsed="0"/>
-    <w:lsdException w:name="Medium Grid 1 Accent 3" w:semiHidden="0" w:uiPriority="67" w:unhideWhenUsed="0"/>
-    <w:lsdException w:name="Medium Grid 2 Accent 3" w:semiHidden="0" w:uiPriority="68" w:unhideWhenUsed="0"/>
-    <w:lsdException w:name="Medium Grid 3 Accent 3" w:semiHidden="0" w:uiPriority="69" w:unhideWhenUsed="0"/>
-    <w:lsdException w:name="Dark List Accent 3" w:semiHidden="0" w:uiPriority="70" w:unhideWhenUsed="0"/>
-    <w:lsdException w:name="Colorful Shading Accent 3" w:semiHidden="0" w:uiPriority="71" w:unhideWhenUsed="0"/>
-    <w:lsdException w:name="Colorful List Accent 3" w:semiHidden="0" w:uiPriority="72" w:unhideWhenUsed="0"/>
-    <w:lsdException w:name="Colorful Grid Accent 3" w:semiHidden="0" w:uiPriority="73" w:unhideWhenUsed="0"/>
-    <w:lsdException w:name="Light Shading Accent 4" w:semiHidden="0" w:uiPriority="60" w:unhideWhenUsed="0"/>
-    <w:lsdException w:name="Light List Accent 4" w:semiHidden="0" w:uiPriority="61" w:unhideWhenUsed="0"/>
-    <w:lsdException w:name="Light Grid Accent 4" w:semiHidden="0" w:uiPriority="62" w:unhideWhenUsed="0"/>
-    <w:lsdException w:name="Medium Shading 1 Accent 4" w:semiHidden="0" w:uiPriority="63" w:unhideWhenUsed="0"/>
-    <w:lsdException w:name="Medium Shading 2 Accent 4" w:semiHidden="0" w:uiPriority="64" w:unhideWhenUsed="0"/>
-    <w:lsdException w:name="Medium List 1 Accent 4" w:semiHidden="0" w:uiPriority="65" w:unhideWhenUsed="0"/>
-    <w:lsdException w:name="Medium List 2 Accent 4" w:semiHidden="0" w:uiPriority="66" w:unhideWhenUsed="0"/>
-    <w:lsdException w:name="Medium Grid 1 Accent 4" w:semiHidden="0" w:uiPriority="67" w:unhideWhenUsed="0"/>
-    <w:lsdException w:name="Medium Grid 2 Accent 4" w:semiHidden="0" w:uiPriority="68" w:unhideWhenUsed="0"/>
-    <w:lsdException w:name="Medium Grid 3 Accent 4" w:semiHidden="0" w:uiPriority="69" w:unhideWhenUsed="0"/>
-    <w:lsdException w:name="Dark List Accent 4" w:semiHidden="0" w:uiPriority="70" w:unhideWhenUsed="0"/>
-    <w:lsdException w:name="Colorful Shading Accent 4" w:semiHidden="0" w:uiPriority="71" w:unhideWhenUsed="0"/>
-    <w:lsdException w:name="Colorful List Accent 4" w:semiHidden="0" w:uiPriority="72" w:unhideWhenUsed="0"/>
-    <w:lsdException w:name="Colorful Grid Accent 4" w:semiHidden="0" w:uiPriority="73" w:unhideWhenUsed="0"/>
-    <w:lsdException w:name="Light Shading Accent 5" w:semiHidden="0" w:uiPriority="60" w:unhideWhenUsed="0"/>
-    <w:lsdException w:name="Light List Accent 5" w:semiHidden="0" w:uiPriority="61" w:unhideWhenUsed="0"/>
-    <w:lsdException w:name="Light Grid Accent 5" w:semiHidden="0" w:uiPriority="62" w:unhideWhenUsed="0"/>
-    <w:lsdException w:name="Medium Shading 1 Accent 5" w:semiHidden="0" w:uiPriority="63" w:unhideWhenUsed="0"/>
-    <w:lsdException w:name="Medium Shading 2 Accent 5" w:semiHidden="0" w:uiPriority="64" w:unhideWhenUsed="0"/>
-    <w:lsdException w:name="Medium List 1 Accent 5" w:semiHidden="0" w:uiPriority="65" w:unhideWhenUsed="0"/>
-    <w:lsdException w:name="Medium List 2 Accent 5" w:semiHidden="0" w:uiPriority="66" w:unhideWhenUsed="0"/>
-    <w:lsdException w:name="Medium Grid 1 Accent 5" w:semiHidden="0" w:uiPriority="67" w:unhideWhenUsed="0"/>
-    <w:lsdException w:name="Medium Grid 2 Accent 5" w:semiHidden="0" w:uiPriority="68" w:unhideWhenUsed="0"/>
-    <w:lsdException w:name="Medium Grid 3 Accent 5" w:semiHidden="0" w:uiPriority="69" w:unhideWhenUsed="0"/>
-    <w:lsdException w:name="Dark List Accent 5" w:semiHidden="0" w:uiPriority="70" w:unhideWhenUsed="0"/>
-    <w:lsdException w:name="Colorful Shading Accent 5" w:semiHidden="0" w:uiPriority="71" w:unhideWhenUsed="0"/>
-    <w:lsdException w:name="Colorful List Accent 5" w:semiHidden="0" w:uiPriority="72" w:unhideWhenUsed="0"/>
-    <w:lsdException w:name="Colorful Grid Accent 5" w:semiHidden="0" w:uiPriority="73" w:unhideWhenUsed="0"/>
-    <w:lsdException w:name="Light Shading Accent 6" w:semiHidden="0" w:uiPriority="60" w:unhideWhenUsed="0"/>
-    <w:lsdException w:name="Light List Accent 6" w:semiHidden="0" w:uiPriority="61" w:unhideWhenUsed="0"/>
-    <w:lsdException w:name="Light Grid Accent 6" w:semiHidden="0" w:uiPriority="62" w:unhideWhenUsed="0"/>
-    <w:lsdException w:name="Medium Shading 1 Accent 6" w:semiHidden="0" w:uiPriority="63" w:unhideWhenUsed="0"/>
-    <w:lsdException w:name="Medium Shading 2 Accent 6" w:semiHidden="0" w:uiPriority="64" w:unhideWhenUsed="0"/>
-    <w:lsdException w:name="Medium List 1 Accent 6" w:semiHidden="0" w:uiPriority="65" w:unhideWhenUsed="0"/>
-    <w:lsdException w:name="Medium List 2 Accent 6" w:semiHidden="0" w:uiPriority="66" w:unhideWhenUsed="0"/>
-    <w:lsdException w:name="Medium Grid 1 Accent 6" w:semiHidden="0" w:uiPriority="67" w:unhideWhenUsed="0"/>
-    <w:lsdException w:name="Medium Grid 2 Accent 6" w:semiHidden="0" w:uiPriority="68" w:unhideWhenUsed="0"/>
-    <w:lsdException w:name="Medium Grid 3 Accent 6" w:semiHidden="0" w:uiPriority="69" w:unhideWhenUsed="0"/>
-    <w:lsdException w:name="Dark List Accent 6" w:semiHidden="0" w:uiPriority="70" w:unhideWhenUsed="0"/>
-    <w:lsdException w:name="Colorful Shading Accent 6" w:semiHidden="0" w:uiPriority="71" w:unhideWhenUsed="0"/>
-    <w:lsdException w:name="Colorful List Accent 6" w:semiHidden="0" w:uiPriority="72" w:unhideWhenUsed="0"/>
-    <w:lsdException w:name="Colorful Grid Accent 6" w:semiHidden="0" w:uiPriority="73" w:unhideWhenUsed="0"/>
-    <w:lsdException w:name="Subtle Emphasis" w:semiHidden="0" w:uiPriority="19" w:unhideWhenUsed="0" w:qFormat="1"/>
-    <w:lsdException w:name="Intense Emphasis" w:semiHidden="0" w:uiPriority="21" w:unhideWhenUsed="0" w:qFormat="1"/>
-    <w:lsdException w:name="Subtle Reference" w:semiHidden="0" w:uiPriority="31" w:unhideWhenUsed="0" w:qFormat="1"/>
-    <w:lsdException w:name="Intense Reference" w:semiHidden="0" w:uiPriority="32" w:unhideWhenUsed="0" w:qFormat="1"/>
-    <w:lsdException w:name="Book Title" w:semiHidden="0" w:uiPriority="33" w:unhideWhenUsed="0" w:qFormat="1"/>
-    <w:lsdException w:name="Bibliography" w:uiPriority="37"/>
-    <w:lsdException w:name="TOC Heading" w:uiPriority="39" w:qFormat="1"/>
+  <w:latentStyles w:defLockedState="0" w:defUIPriority="99" w:defSemiHidden="0" w:defUnhideWhenUsed="0" w:defQFormat="0" w:count="376">
+    <w:lsdException w:name="Normal" w:uiPriority="0" w:qFormat="1"/>
+    <w:lsdException w:name="heading 1" w:uiPriority="9" w:qFormat="1"/>
+    <w:lsdException w:name="heading 2" w:semiHidden="1" w:uiPriority="9" w:unhideWhenUsed="1" w:qFormat="1"/>
+    <w:lsdException w:name="heading 3" w:semiHidden="1" w:uiPriority="9" w:unhideWhenUsed="1" w:qFormat="1"/>
+    <w:lsdException w:name="heading 4" w:semiHidden="1" w:uiPriority="9" w:unhideWhenUsed="1" w:qFormat="1"/>
+    <w:lsdException w:name="heading 5" w:semiHidden="1" w:uiPriority="9" w:unhideWhenUsed="1" w:qFormat="1"/>
+    <w:lsdException w:name="heading 6" w:semiHidden="1" w:uiPriority="9" w:unhideWhenUsed="1" w:qFormat="1"/>
+    <w:lsdException w:name="heading 7" w:semiHidden="1" w:uiPriority="9" w:unhideWhenUsed="1" w:qFormat="1"/>
+    <w:lsdException w:name="heading 8" w:semiHidden="1" w:uiPriority="9" w:unhideWhenUsed="1" w:qFormat="1"/>
+    <w:lsdException w:name="heading 9" w:semiHidden="1" w:uiPriority="9" w:unhideWhenUsed="1" w:qFormat="1"/>
+    <w:lsdException w:name="index 1" w:semiHidden="1" w:unhideWhenUsed="1"/>
+    <w:lsdException w:name="index 2" w:semiHidden="1" w:unhideWhenUsed="1"/>
+    <w:lsdException w:name="index 3" w:semiHidden="1" w:unhideWhenUsed="1"/>
+    <w:lsdException w:name="index 4" w:semiHidden="1" w:unhideWhenUsed="1"/>
+    <w:lsdException w:name="index 5" w:semiHidden="1" w:unhideWhenUsed="1"/>
+    <w:lsdException w:name="index 6" w:semiHidden="1" w:unhideWhenUsed="1"/>
+    <w:lsdException w:name="index 7" w:semiHidden="1" w:unhideWhenUsed="1"/>
+    <w:lsdException w:name="index 8" w:semiHidden="1" w:unhideWhenUsed="1"/>
+    <w:lsdException w:name="index 9" w:semiHidden="1" w:unhideWhenUsed="1"/>
+    <w:lsdException w:name="toc 1" w:semiHidden="1" w:uiPriority="39" w:unhideWhenUsed="1"/>
+    <w:lsdException w:name="toc 2" w:semiHidden="1" w:uiPriority="39" w:unhideWhenUsed="1"/>
+    <w:lsdException w:name="toc 3" w:semiHidden="1" w:uiPriority="39" w:unhideWhenUsed="1"/>
+    <w:lsdException w:name="toc 4" w:semiHidden="1" w:uiPriority="39" w:unhideWhenUsed="1"/>
+    <w:lsdException w:name="toc 5" w:semiHidden="1" w:uiPriority="39" w:unhideWhenUsed="1"/>
+    <w:lsdException w:name="toc 6" w:semiHidden="1" w:uiPriority="39" w:unhideWhenUsed="1"/>
+    <w:lsdException w:name="toc 7" w:semiHidden="1" w:uiPriority="39" w:unhideWhenUsed="1"/>
+    <w:lsdException w:name="toc 8" w:semiHidden="1" w:uiPriority="39" w:unhideWhenUsed="1"/>
+    <w:lsdException w:name="toc 9" w:semiHidden="1" w:uiPriority="39" w:unhideWhenUsed="1"/>
+    <w:lsdException w:name="Normal Indent" w:semiHidden="1" w:unhideWhenUsed="1"/>
+    <w:lsdException w:name="footnote text" w:semiHidden="1" w:unhideWhenUsed="1"/>
+    <w:lsdException w:name="annotation text" w:semiHidden="1" w:unhideWhenUsed="1"/>
+    <w:lsdException w:name="header" w:semiHidden="1" w:unhideWhenUsed="1"/>
+    <w:lsdException w:name="footer" w:semiHidden="1" w:unhideWhenUsed="1"/>
+    <w:lsdException w:name="index heading" w:semiHidden="1" w:unhideWhenUsed="1"/>
+    <w:lsdException w:name="caption" w:semiHidden="1" w:uiPriority="35" w:unhideWhenUsed="1" w:qFormat="1"/>
+    <w:lsdException w:name="table of figures" w:semiHidden="1" w:unhideWhenUsed="1"/>
+    <w:lsdException w:name="envelope address" w:semiHidden="1" w:unhideWhenUsed="1"/>
+    <w:lsdException w:name="envelope return" w:semiHidden="1" w:unhideWhenUsed="1"/>
+    <w:lsdException w:name="footnote reference" w:semiHidden="1" w:unhideWhenUsed="1"/>
+    <w:lsdException w:name="annotation reference" w:semiHidden="1" w:unhideWhenUsed="1"/>
+    <w:lsdException w:name="line number" w:semiHidden="1" w:unhideWhenUsed="1"/>
+    <w:lsdException w:name="page number" w:semiHidden="1" w:unhideWhenUsed="1"/>
+    <w:lsdException w:name="endnote reference" w:semiHidden="1" w:unhideWhenUsed="1"/>
+    <w:lsdException w:name="endnote text" w:semiHidden="1" w:unhideWhenUsed="1"/>
+    <w:lsdException w:name="table of authorities" w:semiHidden="1" w:unhideWhenUsed="1"/>
+    <w:lsdException w:name="macro" w:semiHidden="1" w:unhideWhenUsed="1"/>
+    <w:lsdException w:name="toa heading" w:semiHidden="1" w:unhideWhenUsed="1"/>
+    <w:lsdException w:name="List" w:semiHidden="1" w:unhideWhenUsed="1"/>
+    <w:lsdException w:name="List Bullet" w:semiHidden="1" w:unhideWhenUsed="1"/>
+    <w:lsdException w:name="List Number" w:semiHidden="1" w:unhideWhenUsed="1"/>
+    <w:lsdException w:name="List 2" w:semiHidden="1" w:unhideWhenUsed="1"/>
+    <w:lsdException w:name="List 3" w:semiHidden="1" w:unhideWhenUsed="1"/>
+    <w:lsdException w:name="List 4" w:semiHidden="1" w:unhideWhenUsed="1"/>
+    <w:lsdException w:name="List 5" w:semiHidden="1" w:unhideWhenUsed="1"/>
+    <w:lsdException w:name="List Bullet 2" w:semiHidden="1" w:unhideWhenUsed="1"/>
+    <w:lsdException w:name="List Bullet 3" w:semiHidden="1" w:unhideWhenUsed="1"/>
+    <w:lsdException w:name="List Bullet 4" w:semiHidden="1" w:unhideWhenUsed="1"/>
+    <w:lsdException w:name="List Bullet 5" w:semiHidden="1" w:unhideWhenUsed="1"/>
+    <w:lsdException w:name="List Number 2" w:semiHidden="1" w:unhideWhenUsed="1"/>
+    <w:lsdException w:name="List Number 3" w:semiHidden="1" w:unhideWhenUsed="1"/>
+    <w:lsdException w:name="List Number 4" w:semiHidden="1" w:unhideWhenUsed="1"/>
+    <w:lsdException w:name="List Number 5" w:semiHidden="1" w:unhideWhenUsed="1"/>
+    <w:lsdException w:name="Title" w:uiPriority="10" w:qFormat="1"/>
+    <w:lsdException w:name="Closing" w:semiHidden="1" w:unhideWhenUsed="1"/>
+    <w:lsdException w:name="Signature" w:semiHidden="1" w:unhideWhenUsed="1"/>
+    <w:lsdException w:name="Default Paragraph Font" w:semiHidden="1" w:uiPriority="1" w:unhideWhenUsed="1"/>
+    <w:lsdException w:name="Body Text" w:semiHidden="1" w:unhideWhenUsed="1"/>
+    <w:lsdException w:name="Body Text Indent" w:semiHidden="1" w:unhideWhenUsed="1"/>
+    <w:lsdException w:name="List Continue" w:semiHidden="1" w:unhideWhenUsed="1"/>
+    <w:lsdException w:name="List Continue 2" w:semiHidden="1" w:unhideWhenUsed="1"/>
+    <w:lsdException w:name="List Continue 3" w:semiHidden="1" w:unhideWhenUsed="1"/>
+    <w:lsdException w:name="List Continue 4" w:semiHidden="1" w:unhideWhenUsed="1"/>
+    <w:lsdException w:name="List Continue 5" w:semiHidden="1" w:unhideWhenUsed="1"/>
+    <w:lsdException w:name="Message Header" w:semiHidden="1" w:unhideWhenUsed="1"/>
+    <w:lsdException w:name="Subtitle" w:uiPriority="11" w:qFormat="1"/>
+    <w:lsdException w:name="Salutation" w:semiHidden="1" w:unhideWhenUsed="1"/>
+    <w:lsdException w:name="Date" w:semiHidden="1" w:unhideWhenUsed="1"/>
+    <w:lsdException w:name="Body Text First Indent" w:semiHidden="1" w:unhideWhenUsed="1"/>
+    <w:lsdException w:name="Body Text First Indent 2" w:semiHidden="1" w:unhideWhenUsed="1"/>
+    <w:lsdException w:name="Note Heading" w:semiHidden="1" w:unhideWhenUsed="1"/>
+    <w:lsdException w:name="Body Text 2" w:semiHidden="1" w:unhideWhenUsed="1"/>
+    <w:lsdException w:name="Body Text 3" w:semiHidden="1" w:unhideWhenUsed="1"/>
+    <w:lsdException w:name="Body Text Indent 2" w:semiHidden="1" w:unhideWhenUsed="1"/>
+    <w:lsdException w:name="Body Text Indent 3" w:semiHidden="1" w:unhideWhenUsed="1"/>
+    <w:lsdException w:name="Block Text" w:semiHidden="1" w:unhideWhenUsed="1"/>
+    <w:lsdException w:name="Hyperlink" w:semiHidden="1" w:unhideWhenUsed="1"/>
+    <w:lsdException w:name="FollowedHyperlink" w:semiHidden="1" w:unhideWhenUsed="1"/>
+    <w:lsdException w:name="Strong" w:uiPriority="22" w:qFormat="1"/>
+    <w:lsdException w:name="Emphasis" w:uiPriority="20" w:qFormat="1"/>
+    <w:lsdException w:name="Document Map" w:semiHidden="1" w:unhideWhenUsed="1"/>
+    <w:lsdException w:name="Plain Text" w:semiHidden="1" w:unhideWhenUsed="1"/>
+    <w:lsdException w:name="E-mail Signature" w:semiHidden="1" w:unhideWhenUsed="1"/>
+    <w:lsdException w:name="HTML Top of Form" w:semiHidden="1" w:unhideWhenUsed="1"/>
+    <w:lsdException w:name="HTML Bottom of Form" w:semiHidden="1" w:unhideWhenUsed="1"/>
+    <w:lsdException w:name="Normal (Web)" w:semiHidden="1" w:unhideWhenUsed="1"/>
+    <w:lsdException w:name="HTML Acronym" w:semiHidden="1" w:unhideWhenUsed="1"/>
+    <w:lsdException w:name="HTML Address" w:semiHidden="1" w:unhideWhenUsed="1"/>
+    <w:lsdException w:name="HTML Cite" w:semiHidden="1" w:unhideWhenUsed="1"/>
+    <w:lsdException w:name="HTML Code" w:semiHidden="1" w:unhideWhenUsed="1"/>
+    <w:lsdException w:name="HTML Definition" w:semiHidden="1" w:unhideWhenUsed="1"/>
+    <w:lsdException w:name="HTML Keyboard" w:semiHidden="1" w:unhideWhenUsed="1"/>
+    <w:lsdException w:name="HTML Preformatted" w:semiHidden="1" w:unhideWhenUsed="1"/>
+    <w:lsdException w:name="HTML Sample" w:semiHidden="1" w:unhideWhenUsed="1"/>
+    <w:lsdException w:name="HTML Typewriter" w:semiHidden="1" w:unhideWhenUsed="1"/>
+    <w:lsdException w:name="HTML Variable" w:semiHidden="1" w:unhideWhenUsed="1"/>
+    <w:lsdException w:name="Normal Table" w:semiHidden="1" w:unhideWhenUsed="1"/>
+    <w:lsdException w:name="annotation subject" w:semiHidden="1" w:unhideWhenUsed="1"/>
+    <w:lsdException w:name="No List" w:semiHidden="1" w:unhideWhenUsed="1"/>
+    <w:lsdException w:name="Outline List 1" w:semiHidden="1" w:unhideWhenUsed="1"/>
+    <w:lsdException w:name="Outline List 2" w:semiHidden="1" w:unhideWhenUsed="1"/>
+    <w:lsdException w:name="Outline List 3" w:semiHidden="1" w:unhideWhenUsed="1"/>
+    <w:lsdException w:name="Table Simple 1" w:semiHidden="1" w:unhideWhenUsed="1"/>
+    <w:lsdException w:name="Table Simple 2" w:semiHidden="1" w:unhideWhenUsed="1"/>
+    <w:lsdException w:name="Table Simple 3" w:semiHidden="1" w:unhideWhenUsed="1"/>
+    <w:lsdException w:name="Table Classic 1" w:semiHidden="1" w:unhideWhenUsed="1"/>
+    <w:lsdException w:name="Table Classic 2" w:semiHidden="1" w:unhideWhenUsed="1"/>
+    <w:lsdException w:name="Table Classic 3" w:semiHidden="1" w:unhideWhenUsed="1"/>
+    <w:lsdException w:name="Table Classic 4" w:semiHidden="1" w:unhideWhenUsed="1"/>
+    <w:lsdException w:name="Table Colorful 1" w:semiHidden="1" w:unhideWhenUsed="1"/>
+    <w:lsdException w:name="Table Colorful 2" w:semiHidden="1" w:unhideWhenUsed="1"/>
+    <w:lsdException w:name="Table Colorful 3" w:semiHidden="1" w:unhideWhenUsed="1"/>
+    <w:lsdException w:name="Table Columns 1" w:semiHidden="1" w:unhideWhenUsed="1"/>
+    <w:lsdException w:name="Table Columns 2" w:semiHidden="1" w:unhideWhenUsed="1"/>
+    <w:lsdException w:name="Table Columns 3" w:semiHidden="1" w:unhideWhenUsed="1"/>
+    <w:lsdException w:name="Table Columns 4" w:semiHidden="1" w:unhideWhenUsed="1"/>
+    <w:lsdException w:name="Table Columns 5" w:semiHidden="1" w:unhideWhenUsed="1"/>
+    <w:lsdException w:name="Table Grid 1" w:semiHidden="1" w:unhideWhenUsed="1"/>
+    <w:lsdException w:name="Table Grid 2" w:semiHidden="1" w:unhideWhenUsed="1"/>
+    <w:lsdException w:name="Table Grid 3" w:semiHidden="1" w:unhideWhenUsed="1"/>
+    <w:lsdException w:name="Table Grid 4" w:semiHidden="1" w:unhideWhenUsed="1"/>
+    <w:lsdException w:name="Table Grid 5" w:semiHidden="1" w:unhideWhenUsed="1"/>
+    <w:lsdException w:name="Table Grid 6" w:semiHidden="1" w:unhideWhenUsed="1"/>
+    <w:lsdException w:name="Table Grid 7" w:semiHidden="1" w:unhideWhenUsed="1"/>
+    <w:lsdException w:name="Table Grid 8" w:semiHidden="1" w:unhideWhenUsed="1"/>
+    <w:lsdException w:name="Table List 1" w:semiHidden="1" w:unhideWhenUsed="1"/>
+    <w:lsdException w:name="Table List 2" w:semiHidden="1" w:unhideWhenUsed="1"/>
+    <w:lsdException w:name="Table List 3" w:semiHidden="1" w:unhideWhenUsed="1"/>
+    <w:lsdException w:name="Table List 4" w:semiHidden="1" w:unhideWhenUsed="1"/>
+    <w:lsdException w:name="Table List 5" w:semiHidden="1" w:unhideWhenUsed="1"/>
+    <w:lsdException w:name="Table List 6" w:semiHidden="1" w:unhideWhenUsed="1"/>
+    <w:lsdException w:name="Table List 7" w:semiHidden="1" w:unhideWhenUsed="1"/>
+    <w:lsdException w:name="Table List 8" w:semiHidden="1" w:unhideWhenUsed="1"/>
+    <w:lsdException w:name="Table 3D effects 1" w:semiHidden="1" w:unhideWhenUsed="1"/>
+    <w:lsdException w:name="Table 3D effects 2" w:semiHidden="1" w:unhideWhenUsed="1"/>
+    <w:lsdException w:name="Table 3D effects 3" w:semiHidden="1" w:unhideWhenUsed="1"/>
+    <w:lsdException w:name="Table Contemporary" w:semiHidden="1" w:unhideWhenUsed="1"/>
+    <w:lsdException w:name="Table Elegant" w:semiHidden="1" w:unhideWhenUsed="1"/>
+    <w:lsdException w:name="Table Professional" w:semiHidden="1" w:unhideWhenUsed="1"/>
+    <w:lsdException w:name="Table Subtle 1" w:semiHidden="1" w:unhideWhenUsed="1"/>
+    <w:lsdException w:name="Table Subtle 2" w:semiHidden="1" w:unhideWhenUsed="1"/>
+    <w:lsdException w:name="Table Web 1" w:semiHidden="1" w:unhideWhenUsed="1"/>
+    <w:lsdException w:name="Table Web 2" w:semiHidden="1" w:unhideWhenUsed="1"/>
+    <w:lsdException w:name="Table Web 3" w:semiHidden="1" w:unhideWhenUsed="1"/>
+    <w:lsdException w:name="Balloon Text" w:semiHidden="1" w:unhideWhenUsed="1"/>
+    <w:lsdException w:name="Table Grid" w:semiHidden="1" w:uiPriority="59" w:unhideWhenUsed="1"/>
+    <w:lsdException w:name="Table Theme" w:semiHidden="1" w:unhideWhenUsed="1"/>
+    <w:lsdException w:name="Placeholder Text" w:semiHidden="1"/>
+    <w:lsdException w:name="No Spacing" w:uiPriority="1" w:qFormat="1"/>
+    <w:lsdException w:name="Light Shading" w:uiPriority="60"/>
+    <w:lsdException w:name="Light List" w:uiPriority="61"/>
+    <w:lsdException w:name="Light Grid" w:uiPriority="62"/>
+    <w:lsdException w:name="Medium Shading 1" w:uiPriority="63"/>
+    <w:lsdException w:name="Medium Shading 2" w:uiPriority="64"/>
+    <w:lsdException w:name="Medium List 1" w:uiPriority="65"/>
+    <w:lsdException w:name="Medium List 2" w:uiPriority="66"/>
+    <w:lsdException w:name="Medium Grid 1" w:uiPriority="67"/>
+    <w:lsdException w:name="Medium Grid 2" w:uiPriority="68"/>
+    <w:lsdException w:name="Medium Grid 3" w:uiPriority="69"/>
+    <w:lsdException w:name="Dark List" w:uiPriority="70"/>
+    <w:lsdException w:name="Colorful Shading" w:uiPriority="71"/>
+    <w:lsdException w:name="Colorful List" w:uiPriority="72"/>
+    <w:lsdException w:name="Colorful Grid" w:uiPriority="73"/>
+    <w:lsdException w:name="Light Shading Accent 1" w:uiPriority="60"/>
+    <w:lsdException w:name="Light List Accent 1" w:uiPriority="61"/>
+    <w:lsdException w:name="Light Grid Accent 1" w:uiPriority="62"/>
+    <w:lsdException w:name="Medium Shading 1 Accent 1" w:uiPriority="63"/>
+    <w:lsdException w:name="Medium Shading 2 Accent 1" w:uiPriority="64"/>
+    <w:lsdException w:name="Medium List 1 Accent 1" w:uiPriority="65"/>
+    <w:lsdException w:name="Revision" w:semiHidden="1"/>
+    <w:lsdException w:name="List Paragraph" w:uiPriority="34" w:qFormat="1"/>
+    <w:lsdException w:name="Quote" w:uiPriority="29" w:qFormat="1"/>
+    <w:lsdException w:name="Intense Quote" w:uiPriority="30" w:qFormat="1"/>
+    <w:lsdException w:name="Medium List 2 Accent 1" w:uiPriority="66"/>
+    <w:lsdException w:name="Medium Grid 1 Accent 1" w:uiPriority="67"/>
+    <w:lsdException w:name="Medium Grid 2 Accent 1" w:uiPriority="68"/>
+    <w:lsdException w:name="Medium Grid 3 Accent 1" w:uiPriority="69"/>
+    <w:lsdException w:name="Dark List Accent 1" w:uiPriority="70"/>
+    <w:lsdException w:name="Colorful Shading Accent 1" w:uiPriority="71"/>
+    <w:lsdException w:name="Colorful List Accent 1" w:uiPriority="72"/>
+    <w:lsdException w:name="Colorful Grid Accent 1" w:uiPriority="73"/>
+    <w:lsdException w:name="Light Shading Accent 2" w:uiPriority="60"/>
+    <w:lsdException w:name="Light List Accent 2" w:uiPriority="61"/>
+    <w:lsdException w:name="Light Grid Accent 2" w:uiPriority="62"/>
+    <w:lsdException w:name="Medium Shading 1 Accent 2" w:uiPriority="63"/>
+    <w:lsdException w:name="Medium Shading 2 Accent 2" w:uiPriority="64"/>
+    <w:lsdException w:name="Medium List 1 Accent 2" w:uiPriority="65"/>
+    <w:lsdException w:name="Medium List 2 Accent 2" w:uiPriority="66"/>
+    <w:lsdException w:name="Medium Grid 1 Accent 2" w:uiPriority="67"/>
+    <w:lsdException w:name="Medium Grid 2 Accent 2" w:uiPriority="68"/>
+    <w:lsdException w:name="Medium Grid 3 Accent 2" w:uiPriority="69"/>
+    <w:lsdException w:name="Dark List Accent 2" w:uiPriority="70"/>
+    <w:lsdException w:name="Colorful Shading Accent 2" w:uiPriority="71"/>
+    <w:lsdException w:name="Colorful List Accent 2" w:uiPriority="72"/>
+    <w:lsdException w:name="Colorful Grid Accent 2" w:uiPriority="73"/>
+    <w:lsdException w:name="Light Shading Accent 3" w:uiPriority="60"/>
+    <w:lsdException w:name="Light List Accent 3" w:uiPriority="61"/>
+    <w:lsdException w:name="Light Grid Accent 3" w:uiPriority="62"/>
+    <w:lsdException w:name="Medium Shading 1 Accent 3" w:uiPriority="63"/>
+    <w:lsdException w:name="Medium Shading 2 Accent 3" w:uiPriority="64"/>
+    <w:lsdException w:name="Medium List 1 Accent 3" w:uiPriority="65"/>
+    <w:lsdException w:name="Medium List 2 Accent 3" w:uiPriority="66"/>
+    <w:lsdException w:name="Medium Grid 1 Accent 3" w:uiPriority="67"/>
+    <w:lsdException w:name="Medium Grid 2 Accent 3" w:uiPriority="68"/>
+    <w:lsdException w:name="Medium Grid 3 Accent 3" w:uiPriority="69"/>
+    <w:lsdException w:name="Dark List Accent 3" w:uiPriority="70"/>
+    <w:lsdException w:name="Colorful Shading Accent 3" w:uiPriority="71"/>
+    <w:lsdException w:name="Colorful List Accent 3" w:uiPriority="72"/>
+    <w:lsdException w:name="Colorful Grid Accent 3" w:uiPriority="73"/>
+    <w:lsdException w:name="Light Shading Accent 4" w:uiPriority="60"/>
+    <w:lsdException w:name="Light List Accent 4" w:uiPriority="61"/>
+    <w:lsdException w:name="Light Grid Accent 4" w:uiPriority="62"/>
+    <w:lsdException w:name="Medium Shading 1 Accent 4" w:uiPriority="63"/>
+    <w:lsdException w:name="Medium Shading 2 Accent 4" w:uiPriority="64"/>
+    <w:lsdException w:name="Medium List 1 Accent 4" w:uiPriority="65"/>
+    <w:lsdException w:name="Medium List 2 Accent 4" w:uiPriority="66"/>
+    <w:lsdException w:name="Medium Grid 1 Accent 4" w:uiPriority="67"/>
+    <w:lsdException w:name="Medium Grid 2 Accent 4" w:uiPriority="68"/>
+    <w:lsdException w:name="Medium Grid 3 Accent 4" w:uiPriority="69"/>
+    <w:lsdException w:name="Dark List Accent 4" w:uiPriority="70"/>
+    <w:lsdException w:name="Colorful Shading Accent 4" w:uiPriority="71"/>
+    <w:lsdException w:name="Colorful List Accent 4" w:uiPriority="72"/>
+    <w:lsdException w:name="Colorful Grid Accent 4" w:uiPriority="73"/>
+    <w:lsdException w:name="Light Shading Accent 5" w:uiPriority="60"/>
+    <w:lsdException w:name="Light List Accent 5" w:uiPriority="61"/>
+    <w:lsdException w:name="Light Grid Accent 5" w:uiPriority="62"/>
+    <w:lsdException w:name="Medium Shading 1 Accent 5" w:uiPriority="63"/>
+    <w:lsdException w:name="Medium Shading 2 Accent 5" w:uiPriority="64"/>
+    <w:lsdException w:name="Medium List 1 Accent 5" w:uiPriority="65"/>
+    <w:lsdException w:name="Medium List 2 Accent 5" w:uiPriority="66"/>
+    <w:lsdException w:name="Medium Grid 1 Accent 5" w:uiPriority="67"/>
+    <w:lsdException w:name="Medium Grid 2 Accent 5" w:uiPriority="68"/>
+    <w:lsdException w:name="Medium Grid 3 Accent 5" w:uiPriority="69"/>
+    <w:lsdException w:name="Dark List Accent 5" w:uiPriority="70"/>
+    <w:lsdException w:name="Colorful Shading Accent 5" w:uiPriority="71"/>
+    <w:lsdException w:name="Colorful List Accent 5" w:uiPriority="72"/>
+    <w:lsdException w:name="Colorful Grid Accent 5" w:uiPriority="73"/>
+    <w:lsdException w:name="Light Shading Accent 6" w:uiPriority="60"/>
+    <w:lsdException w:name="Light List Accent 6" w:uiPriority="61"/>
+    <w:lsdException w:name="Light Grid Accent 6" w:uiPriority="62"/>
+    <w:lsdException w:name="Medium Shading 1 Accent 6" w:uiPriority="63"/>
+    <w:lsdException w:name="Medium Shading 2 Accent 6" w:uiPriority="64"/>
+    <w:lsdException w:name="Medium List 1 Accent 6" w:uiPriority="65"/>
+    <w:lsdException w:name="Medium List 2 Accent 6" w:uiPriority="66"/>
+    <w:lsdException w:name="Medium Grid 1 Accent 6" w:uiPriority="67"/>
+    <w:lsdException w:name="Medium Grid 2 Accent 6" w:uiPriority="68"/>
+    <w:lsdException w:name="Medium Grid 3 Accent 6" w:uiPriority="69"/>
+    <w:lsdException w:name="Dark List Accent 6" w:uiPriority="70"/>
+    <w:lsdException w:name="Colorful Shading Accent 6" w:uiPriority="71"/>
+    <w:lsdException w:name="Colorful List Accent 6" w:uiPriority="72"/>
+    <w:lsdException w:name="Colorful Grid Accent 6" w:uiPriority="73"/>
+    <w:lsdException w:name="Subtle Emphasis" w:uiPriority="19" w:qFormat="1"/>
+    <w:lsdException w:name="Intense Emphasis" w:uiPriority="21" w:qFormat="1"/>
+    <w:lsdException w:name="Subtle Reference" w:uiPriority="31" w:qFormat="1"/>
+    <w:lsdException w:name="Intense Reference" w:uiPriority="32" w:qFormat="1"/>
+    <w:lsdException w:name="Book Title" w:uiPriority="33" w:qFormat="1"/>
+    <w:lsdException w:name="Bibliography" w:semiHidden="1" w:uiPriority="37" w:unhideWhenUsed="1"/>
+    <w:lsdException w:name="TOC Heading" w:semiHidden="1" w:uiPriority="39" w:unhideWhenUsed="1" w:qFormat="1"/>
+    <w:lsdException w:name="Plain Table 1" w:uiPriority="41"/>
+    <w:lsdException w:name="Plain Table 2" w:uiPriority="42"/>
+    <w:lsdException w:name="Plain Table 3" w:uiPriority="43"/>
+    <w:lsdException w:name="Plain Table 4" w:uiPriority="44"/>
+    <w:lsdException w:name="Plain Table 5" w:uiPriority="45"/>
+    <w:lsdException w:name="Grid Table Light" w:uiPriority="40"/>
+    <w:lsdException w:name="Grid Table 1 Light" w:uiPriority="46"/>
+    <w:lsdException w:name="Grid Table 2" w:uiPriority="47"/>
+    <w:lsdException w:name="Grid Table 3" w:uiPriority="48"/>
+    <w:lsdException w:name="Grid Table 4" w:uiPriority="49"/>
+    <w:lsdException w:name="Grid Table 5 Dark" w:uiPriority="50"/>
+    <w:lsdException w:name="Grid Table 6 Colorful" w:uiPriority="51"/>
+    <w:lsdException w:name="Grid Table 7 Colorful" w:uiPriority="52"/>
+    <w:lsdException w:name="Grid Table 1 Light Accent 1" w:uiPriority="46"/>
+    <w:lsdException w:name="Grid Table 2 Accent 1" w:uiPriority="47"/>
+    <w:lsdException w:name="Grid Table 3 Accent 1" w:uiPriority="48"/>
+    <w:lsdException w:name="Grid Table 4 Accent 1" w:uiPriority="49"/>
+    <w:lsdException w:name="Grid Table 5 Dark Accent 1" w:uiPriority="50"/>
+    <w:lsdException w:name="Grid Table 6 Colorful Accent 1" w:uiPriority="51"/>
+    <w:lsdException w:name="Grid Table 7 Colorful Accent 1" w:uiPriority="52"/>
+    <w:lsdException w:name="Grid Table 1 Light Accent 2" w:uiPriority="46"/>
+    <w:lsdException w:name="Grid Table 2 Accent 2" w:uiPriority="47"/>
+    <w:lsdException w:name="Grid Table 3 Accent 2" w:uiPriority="48"/>
+    <w:lsdException w:name="Grid Table 4 Accent 2" w:uiPriority="49"/>
+    <w:lsdException w:name="Grid Table 5 Dark Accent 2" w:uiPriority="50"/>
+    <w:lsdException w:name="Grid Table 6 Colorful Accent 2" w:uiPriority="51"/>
+    <w:lsdException w:name="Grid Table 7 Colorful Accent 2" w:uiPriority="52"/>
+    <w:lsdException w:name="Grid Table 1 Light Accent 3" w:uiPriority="46"/>
+    <w:lsdException w:name="Grid Table 2 Accent 3" w:uiPriority="47"/>
+    <w:lsdException w:name="Grid Table 3 Accent 3" w:uiPriority="48"/>
+    <w:lsdException w:name="Grid Table 4 Accent 3" w:uiPriority="49"/>
+    <w:lsdException w:name="Grid Table 5 Dark Accent 3" w:uiPriority="50"/>
+    <w:lsdException w:name="Grid Table 6 Colorful Accent 3" w:uiPriority="51"/>
+    <w:lsdException w:name="Grid Table 7 Colorful Accent 3" w:uiPriority="52"/>
+    <w:lsdException w:name="Grid Table 1 Light Accent 4" w:uiPriority="46"/>
+    <w:lsdException w:name="Grid Table 2 Accent 4" w:uiPriority="47"/>
+    <w:lsdException w:name="Grid Table 3 Accent 4" w:uiPriority="48"/>
+    <w:lsdException w:name="Grid Table 4 Accent 4" w:uiPriority="49"/>
+    <w:lsdException w:name="Grid Table 5 Dark Accent 4" w:uiPriority="50"/>
+    <w:lsdException w:name="Grid Table 6 Colorful Accent 4" w:uiPriority="51"/>
+    <w:lsdException w:name="Grid Table 7 Colorful Accent 4" w:uiPriority="52"/>
+    <w:lsdException w:name="Grid Table 1 Light Accent 5" w:uiPriority="46"/>
+    <w:lsdException w:name="Grid Table 2 Accent 5" w:uiPriority="47"/>
+    <w:lsdException w:name="Grid Table 3 Accent 5" w:uiPriority="48"/>
+    <w:lsdException w:name="Grid Table 4 Accent 5" w:uiPriority="49"/>
+    <w:lsdException w:name="Grid Table 5 Dark Accent 5" w:uiPriority="50"/>
+    <w:lsdException w:name="Grid Table 6 Colorful Accent 5" w:uiPriority="51"/>
+    <w:lsdException w:name="Grid Table 7 Colorful Accent 5" w:uiPriority="52"/>
+    <w:lsdException w:name="Grid Table 1 Light Accent 6" w:uiPriority="46"/>
+    <w:lsdException w:name="Grid Table 2 Accent 6" w:uiPriority="47"/>
+    <w:lsdException w:name="Grid Table 3 Accent 6" w:uiPriority="48"/>
+    <w:lsdException w:name="Grid Table 4 Accent 6" w:uiPriority="49"/>
+    <w:lsdException w:name="Grid Table 5 Dark Accent 6" w:uiPriority="50"/>
+    <w:lsdException w:name="Grid Table 6 Colorful Accent 6" w:uiPriority="51"/>
+    <w:lsdException w:name="Grid Table 7 Colorful Accent 6" w:uiPriority="52"/>
+    <w:lsdException w:name="List Table 1 Light" w:uiPriority="46"/>
+    <w:lsdException w:name="List Table 2" w:uiPriority="47"/>
+    <w:lsdException w:name="List Table 3" w:uiPriority="48"/>
+    <w:lsdException w:name="List Table 4" w:uiPriority="49"/>
+    <w:lsdException w:name="List Table 5 Dark" w:uiPriority="50"/>
+    <w:lsdException w:name="List Table 6 Colorful" w:uiPriority="51"/>
+    <w:lsdException w:name="List Table 7 Colorful" w:uiPriority="52"/>
+    <w:lsdException w:name="List Table 1 Light Accent 1" w:uiPriority="46"/>
+    <w:lsdException w:name="List Table 2 Accent 1" w:uiPriority="47"/>
+    <w:lsdException w:name="List Table 3 Accent 1" w:uiPriority="48"/>
+    <w:lsdException w:name="List Table 4 Accent 1" w:uiPriority="49"/>
+    <w:lsdException w:name="List Table 5 Dark Accent 1" w:uiPriority="50"/>
+    <w:lsdException w:name="List Table 6 Colorful Accent 1" w:uiPriority="51"/>
+    <w:lsdException w:name="List Table 7 Colorful Accent 1" w:uiPriority="52"/>
+    <w:lsdException w:name="List Table 1 Light Accent 2" w:uiPriority="46"/>
+    <w:lsdException w:name="List Table 2 Accent 2" w:uiPriority="47"/>
+    <w:lsdException w:name="List Table 3 Accent 2" w:uiPriority="48"/>
+    <w:lsdException w:name="List Table 4 Accent 2" w:uiPriority="49"/>
+    <w:lsdException w:name="List Table 5 Dark Accent 2" w:uiPriority="50"/>
+    <w:lsdException w:name="List Table 6 Colorful Accent 2" w:uiPriority="51"/>
+    <w:lsdException w:name="List Table 7 Colorful Accent 2" w:uiPriority="52"/>
+    <w:lsdException w:name="List Table 1 Light Accent 3" w:uiPriority="46"/>
+    <w:lsdException w:name="List Table 2 Accent 3" w:uiPriority="47"/>
+    <w:lsdException w:name="List Table 3 Accent 3" w:uiPriority="48"/>
+    <w:lsdException w:name="List Table 4 Accent 3" w:uiPriority="49"/>
+    <w:lsdException w:name="List Table 5 Dark Accent 3" w:uiPriority="50"/>
+    <w:lsdException w:name="List Table 6 Colorful Accent 3" w:uiPriority="51"/>
+    <w:lsdException w:name="List Table 7 Colorful Accent 3" w:uiPriority="52"/>
+    <w:lsdException w:name="List Table 1 Light Accent 4" w:uiPriority="46"/>
+    <w:lsdException w:name="List Table 2 Accent 4" w:uiPriority="47"/>
+    <w:lsdException w:name="List Table 3 Accent 4" w:uiPriority="48"/>
+    <w:lsdException w:name="List Table 4 Accent 4" w:uiPriority="49"/>
+    <w:lsdException w:name="List Table 5 Dark Accent 4" w:uiPriority="50"/>
+    <w:lsdException w:name="List Table 6 Colorful Accent 4" w:uiPriority="51"/>
+    <w:lsdException w:name="List Table 7 Colorful Accent 4" w:uiPriority="52"/>
+    <w:lsdException w:name="List Table 1 Light Accent 5" w:uiPriority="46"/>
+    <w:lsdException w:name="List Table 2 Accent 5" w:uiPriority="47"/>
+    <w:lsdException w:name="List Table 3 Accent 5" w:uiPriority="48"/>
+    <w:lsdException w:name="List Table 4 Accent 5" w:uiPriority="49"/>
+    <w:lsdException w:name="List Table 5 Dark Accent 5" w:uiPriority="50"/>
+    <w:lsdException w:name="List Table 6 Colorful Accent 5" w:uiPriority="51"/>
+    <w:lsdException w:name="List Table 7 Colorful Accent 5" w:uiPriority="52"/>
+    <w:lsdException w:name="List Table 1 Light Accent 6" w:uiPriority="46"/>
+    <w:lsdException w:name="List Table 2 Accent 6" w:uiPriority="47"/>
+    <w:lsdException w:name="List Table 3 Accent 6" w:uiPriority="48"/>
+    <w:lsdException w:name="List Table 4 Accent 6" w:uiPriority="49"/>
+    <w:lsdException w:name="List Table 5 Dark Accent 6" w:uiPriority="50"/>
+    <w:lsdException w:name="List Table 6 Colorful Accent 6" w:uiPriority="51"/>
+    <w:lsdException w:name="List Table 7 Colorful Accent 6" w:uiPriority="52"/>
+    <w:lsdException w:name="Mention" w:semiHidden="1" w:unhideWhenUsed="1"/>
+    <w:lsdException w:name="Smart Hyperlink" w:semiHidden="1" w:unhideWhenUsed="1"/>
+    <w:lsdException w:name="Hashtag" w:semiHidden="1" w:unhideWhenUsed="1"/>
+    <w:lsdException w:name="Unresolved Mention" w:semiHidden="1" w:unhideWhenUsed="1"/>
+    <w:lsdException w:name="Smart Link" w:semiHidden="1" w:unhideWhenUsed="1"/>
   </w:latentStyles>
   <w:style w:type="paragraph" w:default="1" w:styleId="Normal">
     <w:name w:val="Normal"/>
@@ -3871,355 +4005,7 @@
   <w:style w:type="character" w:default="1" w:styleId="Fontepargpadro">
     <w:name w:val="Default Paragraph Font"/>
     <w:uiPriority w:val="1"/>
-    <w:unhideWhenUsed/>
-  </w:style>
-  <w:style w:type="table" w:default="1" w:styleId="Tabelanormal">
-    <w:name w:val="Normal Table"/>
-    <w:uiPriority w:val="99"/>
     <w:semiHidden/>
-    <w:unhideWhenUsed/>
-    <w:tblPr>
-      <w:tblInd w:w="0" w:type="dxa"/>
-      <w:tblCellMar>
-        <w:top w:w="0" w:type="dxa"/>
-        <w:left w:w="108" w:type="dxa"/>
-        <w:bottom w:w="0" w:type="dxa"/>
-        <w:right w:w="108" w:type="dxa"/>
-      </w:tblCellMar>
-    </w:tblPr>
-  </w:style>
-  <w:style w:type="numbering" w:default="1" w:styleId="Semlista">
-    <w:name w:val="No List"/>
-    <w:uiPriority w:val="99"/>
-    <w:semiHidden/>
-    <w:unhideWhenUsed/>
-  </w:style>
-  <w:style w:type="table" w:customStyle="1" w:styleId="TableNormal">
-    <w:name w:val="Table Normal"/>
-    <w:uiPriority w:val="2"/>
-    <w:semiHidden/>
-    <w:unhideWhenUsed/>
-    <w:qFormat/>
-    <w:tblPr>
-      <w:tblInd w:w="0" w:type="dxa"/>
-      <w:tblCellMar>
-        <w:top w:w="0" w:type="dxa"/>
-        <w:left w:w="0" w:type="dxa"/>
-        <w:bottom w:w="0" w:type="dxa"/>
-        <w:right w:w="0" w:type="dxa"/>
-      </w:tblCellMar>
-    </w:tblPr>
-  </w:style>
-  <w:style w:type="paragraph" w:styleId="Corpodetexto">
-    <w:name w:val="Body Text"/>
-    <w:basedOn w:val="Normal"/>
-    <w:uiPriority w:val="1"/>
-    <w:qFormat/>
-    <w:rPr>
-      <w:sz w:val="24"/>
-      <w:szCs w:val="24"/>
-    </w:rPr>
-  </w:style>
-  <w:style w:type="paragraph" w:styleId="PargrafodaLista">
-    <w:name w:val="List Paragraph"/>
-    <w:basedOn w:val="Normal"/>
-    <w:uiPriority w:val="1"/>
-    <w:qFormat/>
-    <w:pPr>
-      <w:ind w:left="581" w:hanging="440"/>
-    </w:pPr>
-  </w:style>
-  <w:style w:type="paragraph" w:customStyle="1" w:styleId="TableParagraph">
-    <w:name w:val="Table Paragraph"/>
-    <w:basedOn w:val="Normal"/>
-    <w:uiPriority w:val="1"/>
-    <w:qFormat/>
-  </w:style>
-  <w:style w:type="paragraph" w:styleId="Textodebalo">
-    <w:name w:val="Balloon Text"/>
-    <w:basedOn w:val="Normal"/>
-    <w:link w:val="TextodebaloChar"/>
-    <w:uiPriority w:val="99"/>
-    <w:semiHidden/>
-    <w:unhideWhenUsed/>
-    <w:rsid w:val="000C004C"/>
-    <w:rPr>
-      <w:rFonts w:ascii="Tahoma" w:hAnsi="Tahoma" w:cs="Tahoma"/>
-      <w:sz w:val="16"/>
-      <w:szCs w:val="16"/>
-    </w:rPr>
-  </w:style>
-  <w:style w:type="character" w:customStyle="1" w:styleId="TextodebaloChar">
-    <w:name w:val="Texto de balão Char"/>
-    <w:basedOn w:val="Fontepargpadro"/>
-    <w:link w:val="Textodebalo"/>
-    <w:uiPriority w:val="99"/>
-    <w:semiHidden/>
-    <w:rsid w:val="000C004C"/>
-    <w:rPr>
-      <w:rFonts w:ascii="Tahoma" w:eastAsia="Times New Roman" w:hAnsi="Tahoma" w:cs="Tahoma"/>
-      <w:sz w:val="16"/>
-      <w:szCs w:val="16"/>
-      <w:lang w:val="pt-PT"/>
-    </w:rPr>
-  </w:style>
-  <w:style w:type="character" w:customStyle="1" w:styleId="hgkelc">
-    <w:name w:val="hgkelc"/>
-    <w:basedOn w:val="Fontepargpadro"/>
-    <w:rsid w:val="00425625"/>
-  </w:style>
-  <w:style w:type="character" w:customStyle="1" w:styleId="kx21rb">
-    <w:name w:val="kx21rb"/>
-    <w:basedOn w:val="Fontepargpadro"/>
-    <w:rsid w:val="00425625"/>
-  </w:style>
-  <w:style w:type="paragraph" w:styleId="Pr-formataoHTML">
-    <w:name w:val="HTML Preformatted"/>
-    <w:basedOn w:val="Normal"/>
-    <w:link w:val="Pr-formataoHTMLChar"/>
-    <w:uiPriority w:val="99"/>
-    <w:semiHidden/>
-    <w:unhideWhenUsed/>
-    <w:rsid w:val="00B875A2"/>
-    <w:pPr>
-      <w:widowControl/>
-      <w:tabs>
-        <w:tab w:val="left" w:pos="916"/>
-        <w:tab w:val="left" w:pos="1832"/>
-        <w:tab w:val="left" w:pos="2748"/>
-        <w:tab w:val="left" w:pos="3664"/>
-        <w:tab w:val="left" w:pos="4580"/>
-        <w:tab w:val="left" w:pos="5496"/>
-        <w:tab w:val="left" w:pos="6412"/>
-        <w:tab w:val="left" w:pos="7328"/>
-        <w:tab w:val="left" w:pos="8244"/>
-        <w:tab w:val="left" w:pos="9160"/>
-        <w:tab w:val="left" w:pos="10076"/>
-        <w:tab w:val="left" w:pos="10992"/>
-        <w:tab w:val="left" w:pos="11908"/>
-        <w:tab w:val="left" w:pos="12824"/>
-        <w:tab w:val="left" w:pos="13740"/>
-        <w:tab w:val="left" w:pos="14656"/>
-      </w:tabs>
-      <w:autoSpaceDE/>
-      <w:autoSpaceDN/>
-    </w:pPr>
-    <w:rPr>
-      <w:rFonts w:ascii="Courier New" w:hAnsi="Courier New" w:cs="Courier New"/>
-      <w:sz w:val="20"/>
-      <w:szCs w:val="20"/>
-      <w:lang w:val="pt-BR" w:eastAsia="pt-BR"/>
-    </w:rPr>
-  </w:style>
-  <w:style w:type="character" w:customStyle="1" w:styleId="Pr-formataoHTMLChar">
-    <w:name w:val="Pré-formatação HTML Char"/>
-    <w:basedOn w:val="Fontepargpadro"/>
-    <w:link w:val="Pr-formataoHTML"/>
-    <w:uiPriority w:val="99"/>
-    <w:semiHidden/>
-    <w:rsid w:val="00B875A2"/>
-    <w:rPr>
-      <w:rFonts w:ascii="Courier New" w:eastAsia="Times New Roman" w:hAnsi="Courier New" w:cs="Courier New"/>
-      <w:sz w:val="20"/>
-      <w:szCs w:val="20"/>
-      <w:lang w:val="pt-BR" w:eastAsia="pt-BR"/>
-    </w:rPr>
-  </w:style>
-  <w:style w:type="character" w:customStyle="1" w:styleId="y2iqfc">
-    <w:name w:val="y2iqfc"/>
-    <w:basedOn w:val="Fontepargpadro"/>
-    <w:rsid w:val="00B875A2"/>
-  </w:style>
-</w:styles>
-</file>
-
-<file path=word/stylesWithEffects.xml><?xml version="1.0" encoding="utf-8"?>
-<w:styles xmlns:wpc="http://schemas.microsoft.com/office/word/2010/wordprocessingCanvas" xmlns:mc="http://schemas.openxmlformats.org/markup-compatibility/2006" xmlns:o="urn:schemas-microsoft-com:office:office" xmlns:r="http://schemas.openxmlformats.org/officeDocument/2006/relationships" xmlns:m="http://schemas.openxmlformats.org/officeDocument/2006/math" xmlns:v="urn:schemas-microsoft-com:vml" xmlns:wp14="http://schemas.microsoft.com/office/word/2010/wordprocessingDrawing" xmlns:wp="http://schemas.openxmlformats.org/drawingml/2006/wordprocessingDrawing" xmlns:w10="urn:schemas-microsoft-com:office:word" xmlns:w="http://schemas.openxmlformats.org/wordprocessingml/2006/main" xmlns:w14="http://schemas.microsoft.com/office/word/2010/wordml" xmlns:wpg="http://schemas.microsoft.com/office/word/2010/wordprocessingGroup" xmlns:wpi="http://schemas.microsoft.com/office/word/2010/wordprocessingInk" xmlns:wne="http://schemas.microsoft.com/office/word/2006/wordml" xmlns:wps="http://schemas.microsoft.com/office/word/2010/wordprocessingShape" mc:Ignorable="w14 wp14">
-  <w:docDefaults>
-    <w:rPrDefault>
-      <w:rPr>
-        <w:rFonts w:asciiTheme="minorHAnsi" w:eastAsiaTheme="minorHAnsi" w:hAnsiTheme="minorHAnsi" w:cstheme="minorBidi"/>
-        <w:sz w:val="22"/>
-        <w:szCs w:val="22"/>
-        <w:lang w:val="en-US" w:eastAsia="en-US" w:bidi="ar-SA"/>
-      </w:rPr>
-    </w:rPrDefault>
-    <w:pPrDefault>
-      <w:pPr>
-        <w:widowControl w:val="0"/>
-        <w:autoSpaceDE w:val="0"/>
-        <w:autoSpaceDN w:val="0"/>
-      </w:pPr>
-    </w:pPrDefault>
-  </w:docDefaults>
-  <w:latentStyles w:defLockedState="0" w:defUIPriority="99" w:defSemiHidden="1" w:defUnhideWhenUsed="1" w:defQFormat="0" w:count="267">
-    <w:lsdException w:name="Normal" w:semiHidden="0" w:uiPriority="0" w:unhideWhenUsed="0" w:qFormat="1"/>
-    <w:lsdException w:name="heading 1" w:semiHidden="0" w:uiPriority="9" w:unhideWhenUsed="0" w:qFormat="1"/>
-    <w:lsdException w:name="heading 2" w:uiPriority="9" w:qFormat="1"/>
-    <w:lsdException w:name="heading 3" w:uiPriority="9" w:qFormat="1"/>
-    <w:lsdException w:name="heading 4" w:uiPriority="9" w:qFormat="1"/>
-    <w:lsdException w:name="heading 5" w:uiPriority="9" w:qFormat="1"/>
-    <w:lsdException w:name="heading 6" w:uiPriority="9" w:qFormat="1"/>
-    <w:lsdException w:name="heading 7" w:uiPriority="9" w:qFormat="1"/>
-    <w:lsdException w:name="heading 8" w:uiPriority="9" w:qFormat="1"/>
-    <w:lsdException w:name="heading 9" w:uiPriority="9" w:qFormat="1"/>
-    <w:lsdException w:name="toc 1" w:uiPriority="39"/>
-    <w:lsdException w:name="toc 2" w:uiPriority="39"/>
-    <w:lsdException w:name="toc 3" w:uiPriority="39"/>
-    <w:lsdException w:name="toc 4" w:uiPriority="39"/>
-    <w:lsdException w:name="toc 5" w:uiPriority="39"/>
-    <w:lsdException w:name="toc 6" w:uiPriority="39"/>
-    <w:lsdException w:name="toc 7" w:uiPriority="39"/>
-    <w:lsdException w:name="toc 8" w:uiPriority="39"/>
-    <w:lsdException w:name="toc 9" w:uiPriority="39"/>
-    <w:lsdException w:name="caption" w:uiPriority="35" w:qFormat="1"/>
-    <w:lsdException w:name="Title" w:semiHidden="0" w:uiPriority="10" w:unhideWhenUsed="0" w:qFormat="1"/>
-    <w:lsdException w:name="Default Paragraph Font" w:uiPriority="1"/>
-    <w:lsdException w:name="Subtitle" w:semiHidden="0" w:uiPriority="11" w:unhideWhenUsed="0" w:qFormat="1"/>
-    <w:lsdException w:name="Strong" w:semiHidden="0" w:uiPriority="22" w:unhideWhenUsed="0" w:qFormat="1"/>
-    <w:lsdException w:name="Emphasis" w:semiHidden="0" w:uiPriority="20" w:unhideWhenUsed="0" w:qFormat="1"/>
-    <w:lsdException w:name="Table Grid" w:semiHidden="0" w:uiPriority="59" w:unhideWhenUsed="0"/>
-    <w:lsdException w:name="Placeholder Text" w:unhideWhenUsed="0"/>
-    <w:lsdException w:name="No Spacing" w:semiHidden="0" w:uiPriority="1" w:unhideWhenUsed="0" w:qFormat="1"/>
-    <w:lsdException w:name="Light Shading" w:semiHidden="0" w:uiPriority="60" w:unhideWhenUsed="0"/>
-    <w:lsdException w:name="Light List" w:semiHidden="0" w:uiPriority="61" w:unhideWhenUsed="0"/>
-    <w:lsdException w:name="Light Grid" w:semiHidden="0" w:uiPriority="62" w:unhideWhenUsed="0"/>
-    <w:lsdException w:name="Medium Shading 1" w:semiHidden="0" w:uiPriority="63" w:unhideWhenUsed="0"/>
-    <w:lsdException w:name="Medium Shading 2" w:semiHidden="0" w:uiPriority="64" w:unhideWhenUsed="0"/>
-    <w:lsdException w:name="Medium List 1" w:semiHidden="0" w:uiPriority="65" w:unhideWhenUsed="0"/>
-    <w:lsdException w:name="Medium List 2" w:semiHidden="0" w:uiPriority="66" w:unhideWhenUsed="0"/>
-    <w:lsdException w:name="Medium Grid 1" w:semiHidden="0" w:uiPriority="67" w:unhideWhenUsed="0"/>
-    <w:lsdException w:name="Medium Grid 2" w:semiHidden="0" w:uiPriority="68" w:unhideWhenUsed="0"/>
-    <w:lsdException w:name="Medium Grid 3" w:semiHidden="0" w:uiPriority="69" w:unhideWhenUsed="0"/>
-    <w:lsdException w:name="Dark List" w:semiHidden="0" w:uiPriority="70" w:unhideWhenUsed="0"/>
-    <w:lsdException w:name="Colorful Shading" w:semiHidden="0" w:uiPriority="71" w:unhideWhenUsed="0"/>
-    <w:lsdException w:name="Colorful List" w:semiHidden="0" w:uiPriority="72" w:unhideWhenUsed="0"/>
-    <w:lsdException w:name="Colorful Grid" w:semiHidden="0" w:uiPriority="73" w:unhideWhenUsed="0"/>
-    <w:lsdException w:name="Light Shading Accent 1" w:semiHidden="0" w:uiPriority="60" w:unhideWhenUsed="0"/>
-    <w:lsdException w:name="Light List Accent 1" w:semiHidden="0" w:uiPriority="61" w:unhideWhenUsed="0"/>
-    <w:lsdException w:name="Light Grid Accent 1" w:semiHidden="0" w:uiPriority="62" w:unhideWhenUsed="0"/>
-    <w:lsdException w:name="Medium Shading 1 Accent 1" w:semiHidden="0" w:uiPriority="63" w:unhideWhenUsed="0"/>
-    <w:lsdException w:name="Medium Shading 2 Accent 1" w:semiHidden="0" w:uiPriority="64" w:unhideWhenUsed="0"/>
-    <w:lsdException w:name="Medium List 1 Accent 1" w:semiHidden="0" w:uiPriority="65" w:unhideWhenUsed="0"/>
-    <w:lsdException w:name="Revision" w:unhideWhenUsed="0"/>
-    <w:lsdException w:name="List Paragraph" w:semiHidden="0" w:uiPriority="34" w:unhideWhenUsed="0" w:qFormat="1"/>
-    <w:lsdException w:name="Quote" w:semiHidden="0" w:uiPriority="29" w:unhideWhenUsed="0" w:qFormat="1"/>
-    <w:lsdException w:name="Intense Quote" w:semiHidden="0" w:uiPriority="30" w:unhideWhenUsed="0" w:qFormat="1"/>
-    <w:lsdException w:name="Medium List 2 Accent 1" w:semiHidden="0" w:uiPriority="66" w:unhideWhenUsed="0"/>
-    <w:lsdException w:name="Medium Grid 1 Accent 1" w:semiHidden="0" w:uiPriority="67" w:unhideWhenUsed="0"/>
-    <w:lsdException w:name="Medium Grid 2 Accent 1" w:semiHidden="0" w:uiPriority="68" w:unhideWhenUsed="0"/>
-    <w:lsdException w:name="Medium Grid 3 Accent 1" w:semiHidden="0" w:uiPriority="69" w:unhideWhenUsed="0"/>
-    <w:lsdException w:name="Dark List Accent 1" w:semiHidden="0" w:uiPriority="70" w:unhideWhenUsed="0"/>
-    <w:lsdException w:name="Colorful Shading Accent 1" w:semiHidden="0" w:uiPriority="71" w:unhideWhenUsed="0"/>
-    <w:lsdException w:name="Colorful List Accent 1" w:semiHidden="0" w:uiPriority="72" w:unhideWhenUsed="0"/>
-    <w:lsdException w:name="Colorful Grid Accent 1" w:semiHidden="0" w:uiPriority="73" w:unhideWhenUsed="0"/>
-    <w:lsdException w:name="Light Shading Accent 2" w:semiHidden="0" w:uiPriority="60" w:unhideWhenUsed="0"/>
-    <w:lsdException w:name="Light List Accent 2" w:semiHidden="0" w:uiPriority="61" w:unhideWhenUsed="0"/>
-    <w:lsdException w:name="Light Grid Accent 2" w:semiHidden="0" w:uiPriority="62" w:unhideWhenUsed="0"/>
-    <w:lsdException w:name="Medium Shading 1 Accent 2" w:semiHidden="0" w:uiPriority="63" w:unhideWhenUsed="0"/>
-    <w:lsdException w:name="Medium Shading 2 Accent 2" w:semiHidden="0" w:uiPriority="64" w:unhideWhenUsed="0"/>
-    <w:lsdException w:name="Medium List 1 Accent 2" w:semiHidden="0" w:uiPriority="65" w:unhideWhenUsed="0"/>
-    <w:lsdException w:name="Medium List 2 Accent 2" w:semiHidden="0" w:uiPriority="66" w:unhideWhenUsed="0"/>
-    <w:lsdException w:name="Medium Grid 1 Accent 2" w:semiHidden="0" w:uiPriority="67" w:unhideWhenUsed="0"/>
-    <w:lsdException w:name="Medium Grid 2 Accent 2" w:semiHidden="0" w:uiPriority="68" w:unhideWhenUsed="0"/>
-    <w:lsdException w:name="Medium Grid 3 Accent 2" w:semiHidden="0" w:uiPriority="69" w:unhideWhenUsed="0"/>
-    <w:lsdException w:name="Dark List Accent 2" w:semiHidden="0" w:uiPriority="70" w:unhideWhenUsed="0"/>
-    <w:lsdException w:name="Colorful Shading Accent 2" w:semiHidden="0" w:uiPriority="71" w:unhideWhenUsed="0"/>
-    <w:lsdException w:name="Colorful List Accent 2" w:semiHidden="0" w:uiPriority="72" w:unhideWhenUsed="0"/>
-    <w:lsdException w:name="Colorful Grid Accent 2" w:semiHidden="0" w:uiPriority="73" w:unhideWhenUsed="0"/>
-    <w:lsdException w:name="Light Shading Accent 3" w:semiHidden="0" w:uiPriority="60" w:unhideWhenUsed="0"/>
-    <w:lsdException w:name="Light List Accent 3" w:semiHidden="0" w:uiPriority="61" w:unhideWhenUsed="0"/>
-    <w:lsdException w:name="Light Grid Accent 3" w:semiHidden="0" w:uiPriority="62" w:unhideWhenUsed="0"/>
-    <w:lsdException w:name="Medium Shading 1 Accent 3" w:semiHidden="0" w:uiPriority="63" w:unhideWhenUsed="0"/>
-    <w:lsdException w:name="Medium Shading 2 Accent 3" w:semiHidden="0" w:uiPriority="64" w:unhideWhenUsed="0"/>
-    <w:lsdException w:name="Medium List 1 Accent 3" w:semiHidden="0" w:uiPriority="65" w:unhideWhenUsed="0"/>
-    <w:lsdException w:name="Medium List 2 Accent 3" w:semiHidden="0" w:uiPriority="66" w:unhideWhenUsed="0"/>
-    <w:lsdException w:name="Medium Grid 1 Accent 3" w:semiHidden="0" w:uiPriority="67" w:unhideWhenUsed="0"/>
-    <w:lsdException w:name="Medium Grid 2 Accent 3" w:semiHidden="0" w:uiPriority="68" w:unhideWhenUsed="0"/>
-    <w:lsdException w:name="Medium Grid 3 Accent 3" w:semiHidden="0" w:uiPriority="69" w:unhideWhenUsed="0"/>
-    <w:lsdException w:name="Dark List Accent 3" w:semiHidden="0" w:uiPriority="70" w:unhideWhenUsed="0"/>
-    <w:lsdException w:name="Colorful Shading Accent 3" w:semiHidden="0" w:uiPriority="71" w:unhideWhenUsed="0"/>
-    <w:lsdException w:name="Colorful List Accent 3" w:semiHidden="0" w:uiPriority="72" w:unhideWhenUsed="0"/>
-    <w:lsdException w:name="Colorful Grid Accent 3" w:semiHidden="0" w:uiPriority="73" w:unhideWhenUsed="0"/>
-    <w:lsdException w:name="Light Shading Accent 4" w:semiHidden="0" w:uiPriority="60" w:unhideWhenUsed="0"/>
-    <w:lsdException w:name="Light List Accent 4" w:semiHidden="0" w:uiPriority="61" w:unhideWhenUsed="0"/>
-    <w:lsdException w:name="Light Grid Accent 4" w:semiHidden="0" w:uiPriority="62" w:unhideWhenUsed="0"/>
-    <w:lsdException w:name="Medium Shading 1 Accent 4" w:semiHidden="0" w:uiPriority="63" w:unhideWhenUsed="0"/>
-    <w:lsdException w:name="Medium Shading 2 Accent 4" w:semiHidden="0" w:uiPriority="64" w:unhideWhenUsed="0"/>
-    <w:lsdException w:name="Medium List 1 Accent 4" w:semiHidden="0" w:uiPriority="65" w:unhideWhenUsed="0"/>
-    <w:lsdException w:name="Medium List 2 Accent 4" w:semiHidden="0" w:uiPriority="66" w:unhideWhenUsed="0"/>
-    <w:lsdException w:name="Medium Grid 1 Accent 4" w:semiHidden="0" w:uiPriority="67" w:unhideWhenUsed="0"/>
-    <w:lsdException w:name="Medium Grid 2 Accent 4" w:semiHidden="0" w:uiPriority="68" w:unhideWhenUsed="0"/>
-    <w:lsdException w:name="Medium Grid 3 Accent 4" w:semiHidden="0" w:uiPriority="69" w:unhideWhenUsed="0"/>
-    <w:lsdException w:name="Dark List Accent 4" w:semiHidden="0" w:uiPriority="70" w:unhideWhenUsed="0"/>
-    <w:lsdException w:name="Colorful Shading Accent 4" w:semiHidden="0" w:uiPriority="71" w:unhideWhenUsed="0"/>
-    <w:lsdException w:name="Colorful List Accent 4" w:semiHidden="0" w:uiPriority="72" w:unhideWhenUsed="0"/>
-    <w:lsdException w:name="Colorful Grid Accent 4" w:semiHidden="0" w:uiPriority="73" w:unhideWhenUsed="0"/>
-    <w:lsdException w:name="Light Shading Accent 5" w:semiHidden="0" w:uiPriority="60" w:unhideWhenUsed="0"/>
-    <w:lsdException w:name="Light List Accent 5" w:semiHidden="0" w:uiPriority="61" w:unhideWhenUsed="0"/>
-    <w:lsdException w:name="Light Grid Accent 5" w:semiHidden="0" w:uiPriority="62" w:unhideWhenUsed="0"/>
-    <w:lsdException w:name="Medium Shading 1 Accent 5" w:semiHidden="0" w:uiPriority="63" w:unhideWhenUsed="0"/>
-    <w:lsdException w:name="Medium Shading 2 Accent 5" w:semiHidden="0" w:uiPriority="64" w:unhideWhenUsed="0"/>
-    <w:lsdException w:name="Medium List 1 Accent 5" w:semiHidden="0" w:uiPriority="65" w:unhideWhenUsed="0"/>
-    <w:lsdException w:name="Medium List 2 Accent 5" w:semiHidden="0" w:uiPriority="66" w:unhideWhenUsed="0"/>
-    <w:lsdException w:name="Medium Grid 1 Accent 5" w:semiHidden="0" w:uiPriority="67" w:unhideWhenUsed="0"/>
-    <w:lsdException w:name="Medium Grid 2 Accent 5" w:semiHidden="0" w:uiPriority="68" w:unhideWhenUsed="0"/>
-    <w:lsdException w:name="Medium Grid 3 Accent 5" w:semiHidden="0" w:uiPriority="69" w:unhideWhenUsed="0"/>
-    <w:lsdException w:name="Dark List Accent 5" w:semiHidden="0" w:uiPriority="70" w:unhideWhenUsed="0"/>
-    <w:lsdException w:name="Colorful Shading Accent 5" w:semiHidden="0" w:uiPriority="71" w:unhideWhenUsed="0"/>
-    <w:lsdException w:name="Colorful List Accent 5" w:semiHidden="0" w:uiPriority="72" w:unhideWhenUsed="0"/>
-    <w:lsdException w:name="Colorful Grid Accent 5" w:semiHidden="0" w:uiPriority="73" w:unhideWhenUsed="0"/>
-    <w:lsdException w:name="Light Shading Accent 6" w:semiHidden="0" w:uiPriority="60" w:unhideWhenUsed="0"/>
-    <w:lsdException w:name="Light List Accent 6" w:semiHidden="0" w:uiPriority="61" w:unhideWhenUsed="0"/>
-    <w:lsdException w:name="Light Grid Accent 6" w:semiHidden="0" w:uiPriority="62" w:unhideWhenUsed="0"/>
-    <w:lsdException w:name="Medium Shading 1 Accent 6" w:semiHidden="0" w:uiPriority="63" w:unhideWhenUsed="0"/>
-    <w:lsdException w:name="Medium Shading 2 Accent 6" w:semiHidden="0" w:uiPriority="64" w:unhideWhenUsed="0"/>
-    <w:lsdException w:name="Medium List 1 Accent 6" w:semiHidden="0" w:uiPriority="65" w:unhideWhenUsed="0"/>
-    <w:lsdException w:name="Medium List 2 Accent 6" w:semiHidden="0" w:uiPriority="66" w:unhideWhenUsed="0"/>
-    <w:lsdException w:name="Medium Grid 1 Accent 6" w:semiHidden="0" w:uiPriority="67" w:unhideWhenUsed="0"/>
-    <w:lsdException w:name="Medium Grid 2 Accent 6" w:semiHidden="0" w:uiPriority="68" w:unhideWhenUsed="0"/>
-    <w:lsdException w:name="Medium Grid 3 Accent 6" w:semiHidden="0" w:uiPriority="69" w:unhideWhenUsed="0"/>
-    <w:lsdException w:name="Dark List Accent 6" w:semiHidden="0" w:uiPriority="70" w:unhideWhenUsed="0"/>
-    <w:lsdException w:name="Colorful Shading Accent 6" w:semiHidden="0" w:uiPriority="71" w:unhideWhenUsed="0"/>
-    <w:lsdException w:name="Colorful List Accent 6" w:semiHidden="0" w:uiPriority="72" w:unhideWhenUsed="0"/>
-    <w:lsdException w:name="Colorful Grid Accent 6" w:semiHidden="0" w:uiPriority="73" w:unhideWhenUsed="0"/>
-    <w:lsdException w:name="Subtle Emphasis" w:semiHidden="0" w:uiPriority="19" w:unhideWhenUsed="0" w:qFormat="1"/>
-    <w:lsdException w:name="Intense Emphasis" w:semiHidden="0" w:uiPriority="21" w:unhideWhenUsed="0" w:qFormat="1"/>
-    <w:lsdException w:name="Subtle Reference" w:semiHidden="0" w:uiPriority="31" w:unhideWhenUsed="0" w:qFormat="1"/>
-    <w:lsdException w:name="Intense Reference" w:semiHidden="0" w:uiPriority="32" w:unhideWhenUsed="0" w:qFormat="1"/>
-    <w:lsdException w:name="Book Title" w:semiHidden="0" w:uiPriority="33" w:unhideWhenUsed="0" w:qFormat="1"/>
-    <w:lsdException w:name="Bibliography" w:uiPriority="37"/>
-    <w:lsdException w:name="TOC Heading" w:uiPriority="39" w:qFormat="1"/>
-  </w:latentStyles>
-  <w:style w:type="paragraph" w:default="1" w:styleId="Normal">
-    <w:name w:val="Normal"/>
-    <w:uiPriority w:val="1"/>
-    <w:qFormat/>
-    <w:rPr>
-      <w:rFonts w:ascii="Times New Roman" w:eastAsia="Times New Roman" w:hAnsi="Times New Roman" w:cs="Times New Roman"/>
-      <w:lang w:val="pt-PT"/>
-    </w:rPr>
-  </w:style>
-  <w:style w:type="paragraph" w:styleId="Ttulo1">
-    <w:name w:val="heading 1"/>
-    <w:basedOn w:val="Normal"/>
-    <w:uiPriority w:val="1"/>
-    <w:qFormat/>
-    <w:pPr>
-      <w:ind w:left="7"/>
-      <w:jc w:val="center"/>
-      <w:outlineLvl w:val="0"/>
-    </w:pPr>
-    <w:rPr>
-      <w:b/>
-      <w:bCs/>
-      <w:sz w:val="24"/>
-      <w:szCs w:val="24"/>
-    </w:rPr>
-  </w:style>
-  <w:style w:type="character" w:default="1" w:styleId="Fontepargpadro">
-    <w:name w:val="Default Paragraph Font"/>
-    <w:uiPriority w:val="1"/>
     <w:unhideWhenUsed/>
   </w:style>
   <w:style w:type="table" w:default="1" w:styleId="Tabelanormal">

--- a/Mateus ponha os aquivos aqui/PI Jogo documento com alteracão completo 3.docx
+++ b/Mateus ponha os aquivos aqui/PI Jogo documento com alteracão completo 3.docx
@@ -1306,9 +1306,11 @@
         </w:rPr>
         <w:tab/>
       </w:r>
+      <w:proofErr w:type="spellStart"/>
       <w:r>
         <w:t>de</w:t>
       </w:r>
+      <w:proofErr w:type="spellEnd"/>
       <w:r>
         <w:rPr>
           <w:u w:val="single"/>
@@ -1860,7 +1862,13 @@
         <w:t>o</w:t>
       </w:r>
       <w:r>
-        <w:t>bjetivos e opinioes validas baseadas</w:t>
+        <w:t>bjetivos e opini</w:t>
+      </w:r>
+      <w:r>
+        <w:t>õ</w:t>
+      </w:r>
+      <w:r>
+        <w:t>es validas baseadas</w:t>
       </w:r>
       <w:r>
         <w:t xml:space="preserve"> e feitas</w:t>
@@ -1872,16 +1880,63 @@
         <w:t>m</w:t>
       </w:r>
       <w:r>
-        <w:t xml:space="preserve"> uma limgu</w:t>
+        <w:t xml:space="preserve"> uma li</w:t>
+      </w:r>
+      <w:r>
+        <w:t>n</w:t>
+      </w:r>
+      <w:r>
+        <w:t>gu</w:t>
       </w:r>
       <w:r>
         <w:t>a</w:t>
       </w:r>
       <w:r>
-        <w:t xml:space="preserve">gem de programacao estamos comecando a desenvolver uma parte do trabalho que tende a evoluir com o passar do tempo utilizamos a unity como </w:t>
-      </w:r>
-      <w:r>
-        <w:t>nossa plataforma  ate nessa etapa desenvolvemos uma parte do braco do personagem e todo o seu fisico ainda estamos devendo, como parte de nosso  trabalho nosso priuncipal objetivo e ajudar e melhorar nossa relacao virtual e pessoa que temos todos os dias.</w:t>
+        <w:t>gem de programa</w:t>
+      </w:r>
+      <w:r>
+        <w:t>çã</w:t>
+      </w:r>
+      <w:r>
+        <w:t>o estamos come</w:t>
+      </w:r>
+      <w:r>
+        <w:t>ç</w:t>
+      </w:r>
+      <w:r>
+        <w:t xml:space="preserve">ando a desenvolver uma parte do trabalho que tende a evoluir com o passar do tempo utilizamos a </w:t>
+      </w:r>
+      <w:proofErr w:type="spellStart"/>
+      <w:r>
+        <w:t>U</w:t>
+      </w:r>
+      <w:r>
+        <w:t>nity</w:t>
+      </w:r>
+      <w:proofErr w:type="spellEnd"/>
+      <w:r>
+        <w:t xml:space="preserve"> como </w:t>
+      </w:r>
+      <w:r>
+        <w:t>nossa plataforma  ate nessa etapa desenvolvemos uma parte do bra</w:t>
+      </w:r>
+      <w:r>
+        <w:t>ç</w:t>
+      </w:r>
+      <w:r>
+        <w:t>o do personagem e todo o seu f</w:t>
+      </w:r>
+      <w:r>
+        <w:t>í</w:t>
+      </w:r>
+      <w:r>
+        <w:t>sico ainda estamos devendo, como parte de nosso  trabalho nosso principal objetivo e ajudar e melhorar nossa rela</w:t>
+      </w:r>
+      <w:r>
+        <w:t>çã</w:t>
+      </w:r>
+      <w:r>
+        <w:t>o virtual e pessoa que temos todos os dias.</w:t>
       </w:r>
     </w:p>
     <w:p>
@@ -2001,7 +2056,23 @@
           <w:rFonts w:ascii="Arial MT"/>
           <w:lang w:val="en-US"/>
         </w:rPr>
-        <w:t>Person Shoters, Counter Strike Global Offensive example) and RPG players (Role</w:t>
+        <w:t xml:space="preserve">Person </w:t>
+      </w:r>
+      <w:proofErr w:type="spellStart"/>
+      <w:r>
+        <w:rPr>
+          <w:rFonts w:ascii="Arial MT"/>
+          <w:lang w:val="en-US"/>
+        </w:rPr>
+        <w:t>Shoters</w:t>
+      </w:r>
+      <w:proofErr w:type="spellEnd"/>
+      <w:r>
+        <w:rPr>
+          <w:rFonts w:ascii="Arial MT"/>
+          <w:lang w:val="en-US"/>
+        </w:rPr>
+        <w:t>, Counter Strike Global Offensive example) and RPG players (Role</w:t>
       </w:r>
       <w:r>
         <w:rPr>
@@ -2108,13 +2179,23 @@
           <w:sz w:val="24"/>
         </w:rPr>
       </w:pPr>
+      <w:proofErr w:type="spellStart"/>
       <w:r>
         <w:rPr>
           <w:rFonts w:ascii="Arial"/>
           <w:b/>
           <w:sz w:val="24"/>
         </w:rPr>
-        <w:t>Keywords:</w:t>
+        <w:t>Keywords</w:t>
+      </w:r>
+      <w:proofErr w:type="spellEnd"/>
+      <w:r>
+        <w:rPr>
+          <w:rFonts w:ascii="Arial"/>
+          <w:b/>
+          <w:sz w:val="24"/>
+        </w:rPr>
+        <w:t>:</w:t>
       </w:r>
       <w:r>
         <w:rPr>
@@ -2140,12 +2221,21 @@
         </w:rPr>
         <w:t xml:space="preserve"> </w:t>
       </w:r>
+      <w:proofErr w:type="spellStart"/>
       <w:r>
         <w:rPr>
           <w:rFonts w:ascii="Arial MT"/>
           <w:sz w:val="24"/>
         </w:rPr>
-        <w:t>player(s)</w:t>
+        <w:t>player</w:t>
+      </w:r>
+      <w:proofErr w:type="spellEnd"/>
+      <w:r>
+        <w:rPr>
+          <w:rFonts w:ascii="Arial MT"/>
+          <w:sz w:val="24"/>
+        </w:rPr>
+        <w:t>(s)</w:t>
       </w:r>
     </w:p>
     <w:p>
@@ -2225,7 +2315,175 @@
           <w:szCs w:val="24"/>
           <w:lang w:eastAsia="pt-BR"/>
         </w:rPr>
-        <w:t>O tema deste projeto visa criar um jogo no qual tanto jogadores de FPS (Frist-Person Shoters, exemplo Counter Strike Global Offensive) quanto jogadores de RPG (Role Playing Game, exemplo Final Fantasy) possam jogar e se divertir. O jogo será feito da forma que melhor se adequar ao jogador, através de uma árvore de habilidades na qual o jogador molda seu jogador com escolhas.</w:t>
+        <w:t>O tema deste projeto visa criar um jogo no qual tanto jogadores de FPS (</w:t>
+      </w:r>
+      <w:proofErr w:type="spellStart"/>
+      <w:r>
+        <w:rPr>
+          <w:rFonts w:ascii="Arial" w:hAnsi="Arial" w:cs="Arial"/>
+          <w:b/>
+          <w:color w:val="202124"/>
+          <w:sz w:val="24"/>
+          <w:szCs w:val="24"/>
+          <w:lang w:eastAsia="pt-BR"/>
+        </w:rPr>
+        <w:t>Frist-Person</w:t>
+      </w:r>
+      <w:proofErr w:type="spellEnd"/>
+      <w:r>
+        <w:rPr>
+          <w:rFonts w:ascii="Arial" w:hAnsi="Arial" w:cs="Arial"/>
+          <w:b/>
+          <w:color w:val="202124"/>
+          <w:sz w:val="24"/>
+          <w:szCs w:val="24"/>
+          <w:lang w:eastAsia="pt-BR"/>
+        </w:rPr>
+        <w:t xml:space="preserve"> </w:t>
+      </w:r>
+      <w:proofErr w:type="spellStart"/>
+      <w:r>
+        <w:rPr>
+          <w:rFonts w:ascii="Arial" w:hAnsi="Arial" w:cs="Arial"/>
+          <w:b/>
+          <w:color w:val="202124"/>
+          <w:sz w:val="24"/>
+          <w:szCs w:val="24"/>
+          <w:lang w:eastAsia="pt-BR"/>
+        </w:rPr>
+        <w:t>Shoters</w:t>
+      </w:r>
+      <w:proofErr w:type="spellEnd"/>
+      <w:r>
+        <w:rPr>
+          <w:rFonts w:ascii="Arial" w:hAnsi="Arial" w:cs="Arial"/>
+          <w:b/>
+          <w:color w:val="202124"/>
+          <w:sz w:val="24"/>
+          <w:szCs w:val="24"/>
+          <w:lang w:eastAsia="pt-BR"/>
+        </w:rPr>
+        <w:t xml:space="preserve">, exemplo </w:t>
+      </w:r>
+      <w:proofErr w:type="spellStart"/>
+      <w:r>
+        <w:rPr>
+          <w:rFonts w:ascii="Arial" w:hAnsi="Arial" w:cs="Arial"/>
+          <w:b/>
+          <w:color w:val="202124"/>
+          <w:sz w:val="24"/>
+          <w:szCs w:val="24"/>
+          <w:lang w:eastAsia="pt-BR"/>
+        </w:rPr>
+        <w:t>Counter</w:t>
+      </w:r>
+      <w:proofErr w:type="spellEnd"/>
+      <w:r>
+        <w:rPr>
+          <w:rFonts w:ascii="Arial" w:hAnsi="Arial" w:cs="Arial"/>
+          <w:b/>
+          <w:color w:val="202124"/>
+          <w:sz w:val="24"/>
+          <w:szCs w:val="24"/>
+          <w:lang w:eastAsia="pt-BR"/>
+        </w:rPr>
+        <w:t xml:space="preserve"> </w:t>
+      </w:r>
+      <w:proofErr w:type="spellStart"/>
+      <w:r>
+        <w:rPr>
+          <w:rFonts w:ascii="Arial" w:hAnsi="Arial" w:cs="Arial"/>
+          <w:b/>
+          <w:color w:val="202124"/>
+          <w:sz w:val="24"/>
+          <w:szCs w:val="24"/>
+          <w:lang w:eastAsia="pt-BR"/>
+        </w:rPr>
+        <w:t>Strike</w:t>
+      </w:r>
+      <w:proofErr w:type="spellEnd"/>
+      <w:r>
+        <w:rPr>
+          <w:rFonts w:ascii="Arial" w:hAnsi="Arial" w:cs="Arial"/>
+          <w:b/>
+          <w:color w:val="202124"/>
+          <w:sz w:val="24"/>
+          <w:szCs w:val="24"/>
+          <w:lang w:eastAsia="pt-BR"/>
+        </w:rPr>
+        <w:t xml:space="preserve"> Global </w:t>
+      </w:r>
+      <w:proofErr w:type="spellStart"/>
+      <w:r>
+        <w:rPr>
+          <w:rFonts w:ascii="Arial" w:hAnsi="Arial" w:cs="Arial"/>
+          <w:b/>
+          <w:color w:val="202124"/>
+          <w:sz w:val="24"/>
+          <w:szCs w:val="24"/>
+          <w:lang w:eastAsia="pt-BR"/>
+        </w:rPr>
+        <w:t>Offensive</w:t>
+      </w:r>
+      <w:proofErr w:type="spellEnd"/>
+      <w:r>
+        <w:rPr>
+          <w:rFonts w:ascii="Arial" w:hAnsi="Arial" w:cs="Arial"/>
+          <w:b/>
+          <w:color w:val="202124"/>
+          <w:sz w:val="24"/>
+          <w:szCs w:val="24"/>
+          <w:lang w:eastAsia="pt-BR"/>
+        </w:rPr>
+        <w:t xml:space="preserve">) quanto jogadores de RPG (Role </w:t>
+      </w:r>
+      <w:proofErr w:type="spellStart"/>
+      <w:r>
+        <w:rPr>
+          <w:rFonts w:ascii="Arial" w:hAnsi="Arial" w:cs="Arial"/>
+          <w:b/>
+          <w:color w:val="202124"/>
+          <w:sz w:val="24"/>
+          <w:szCs w:val="24"/>
+          <w:lang w:eastAsia="pt-BR"/>
+        </w:rPr>
+        <w:t>Playing</w:t>
+      </w:r>
+      <w:proofErr w:type="spellEnd"/>
+      <w:r>
+        <w:rPr>
+          <w:rFonts w:ascii="Arial" w:hAnsi="Arial" w:cs="Arial"/>
+          <w:b/>
+          <w:color w:val="202124"/>
+          <w:sz w:val="24"/>
+          <w:szCs w:val="24"/>
+          <w:lang w:eastAsia="pt-BR"/>
+        </w:rPr>
+        <w:t xml:space="preserve"> Game, exemplo Final </w:t>
+      </w:r>
+      <w:proofErr w:type="spellStart"/>
+      <w:r>
+        <w:rPr>
+          <w:rFonts w:ascii="Arial" w:hAnsi="Arial" w:cs="Arial"/>
+          <w:b/>
+          <w:color w:val="202124"/>
+          <w:sz w:val="24"/>
+          <w:szCs w:val="24"/>
+          <w:lang w:eastAsia="pt-BR"/>
+        </w:rPr>
+        <w:t>Fantasy</w:t>
+      </w:r>
+      <w:proofErr w:type="spellEnd"/>
+      <w:r>
+        <w:rPr>
+          <w:rFonts w:ascii="Arial" w:hAnsi="Arial" w:cs="Arial"/>
+          <w:b/>
+          <w:color w:val="202124"/>
+          <w:sz w:val="24"/>
+          <w:szCs w:val="24"/>
+          <w:lang w:eastAsia="pt-BR"/>
+        </w:rPr>
+        <w:t>) possam jogar e se divertir. O jogo será feito da forma que melhor se adequar ao jogador, através de uma árvore de habilidades na qual o jogador molda seu jogador com escolhas.</w:t>
       </w:r>
     </w:p>
     <w:p>
@@ -2305,8 +2563,21 @@
           <w:szCs w:val="24"/>
           <w:lang w:eastAsia="pt-BR"/>
         </w:rPr>
-        <w:t>Palavras-chave: jogo, jogador(es</w:t>
-      </w:r>
+        <w:t>Palavras-chave: jogo, jogador(</w:t>
+      </w:r>
+      <w:proofErr w:type="spellStart"/>
+      <w:r>
+        <w:rPr>
+          <w:rFonts w:ascii="Arial" w:hAnsi="Arial" w:cs="Arial"/>
+          <w:b/>
+          <w:color w:val="202124"/>
+          <w:sz w:val="24"/>
+          <w:szCs w:val="24"/>
+          <w:lang w:eastAsia="pt-BR"/>
+        </w:rPr>
+        <w:t>es</w:t>
+      </w:r>
+      <w:proofErr w:type="spellEnd"/>
       <w:r>
         <w:rPr>
           <w:rFonts w:ascii="Arial" w:hAnsi="Arial" w:cs="Arial"/>
@@ -2682,9 +2953,11 @@
         <w:ind w:left="142" w:firstLine="720"/>
         <w:jc w:val="both"/>
       </w:pPr>
+      <w:proofErr w:type="spellStart"/>
       <w:r>
         <w:t>Sera</w:t>
       </w:r>
+      <w:proofErr w:type="spellEnd"/>
       <w:r>
         <w:t xml:space="preserve"> apresenta</w:t>
       </w:r>
@@ -2695,10 +2968,34 @@
         <w:t xml:space="preserve"> um jogo </w:t>
       </w:r>
       <w:r>
-        <w:t>que tem como principal funcao ser educativo e que de alguma maneira torne a vida das pessoas mais produt</w:t>
-      </w:r>
-      <w:r>
-        <w:t xml:space="preserve">iva melhorando e contituindo um novo conceito como algo mais voltado para o conhecimento e a busca para mudar as diferentes areas da nossa </w:t>
+        <w:t xml:space="preserve">que tem como principal </w:t>
+      </w:r>
+      <w:proofErr w:type="spellStart"/>
+      <w:r>
+        <w:t>funcao</w:t>
+      </w:r>
+      <w:proofErr w:type="spellEnd"/>
+      <w:r>
+        <w:t xml:space="preserve"> ser educativo e que de alguma maneira torne a vida das pessoas mais produt</w:t>
+      </w:r>
+      <w:r>
+        <w:t xml:space="preserve">iva melhorando e </w:t>
+      </w:r>
+      <w:proofErr w:type="spellStart"/>
+      <w:r>
+        <w:t>contituindo</w:t>
+      </w:r>
+      <w:proofErr w:type="spellEnd"/>
+      <w:r>
+        <w:t xml:space="preserve"> um novo conceito como algo mais voltado para o conhecimento e a busca para mudar as diferentes </w:t>
+      </w:r>
+      <w:proofErr w:type="spellStart"/>
+      <w:r>
+        <w:t>areas</w:t>
+      </w:r>
+      <w:proofErr w:type="spellEnd"/>
+      <w:r>
+        <w:t xml:space="preserve"> da nossa </w:t>
       </w:r>
       <w:r>
         <w:t>mente.</w:t>
@@ -2786,20 +3083,35 @@
         <w:t xml:space="preserve"> o gênero, gráficos e etc. Nossa</w:t>
       </w:r>
       <w:r>
-        <w:t xml:space="preserve"> ideia é utilizar a engine</w:t>
-      </w:r>
+        <w:t xml:space="preserve"> ideia é utilizar a </w:t>
+      </w:r>
+      <w:proofErr w:type="spellStart"/>
+      <w:r>
+        <w:t>engine</w:t>
+      </w:r>
+      <w:proofErr w:type="spellEnd"/>
       <w:r>
         <w:rPr>
           <w:spacing w:val="1"/>
         </w:rPr>
         <w:t xml:space="preserve"> </w:t>
       </w:r>
-      <w:r>
-        <w:t>Unity e a linguagem C# para criar o jogo. Ao decorrer do projeto irei</w:t>
+      <w:proofErr w:type="spellStart"/>
+      <w:r>
+        <w:t>Unity</w:t>
+      </w:r>
+      <w:proofErr w:type="spellEnd"/>
+      <w:r>
+        <w:t xml:space="preserve"> e a linguagem C# para criar o jogo. Ao decorrer do projeto </w:t>
+      </w:r>
+      <w:proofErr w:type="spellStart"/>
+      <w:r>
+        <w:t>irei</w:t>
       </w:r>
       <w:r>
         <w:t>mos</w:t>
       </w:r>
+      <w:proofErr w:type="spellEnd"/>
       <w:r>
         <w:t xml:space="preserve"> definir, as demais</w:t>
       </w:r>
@@ -3052,14 +3364,110 @@
           <w:sz w:val="24"/>
           <w:szCs w:val="24"/>
         </w:rPr>
-        <w:t xml:space="preserve">mo as pessoas pensan sobre determinado assunto estruturando e unindo diferentes tipos de informacao para melhorar a sociedade en que vivemos </w:t>
-      </w:r>
+        <w:t xml:space="preserve">mo as pessoas </w:t>
+      </w:r>
+      <w:proofErr w:type="spellStart"/>
       <w:r>
         <w:rPr>
           <w:sz w:val="24"/>
           <w:szCs w:val="24"/>
         </w:rPr>
-        <w:t>melhorando o trabalho en equipe  e associand educacao com a tecnologia e com o mundo dos games.</w:t>
+        <w:t>pensan</w:t>
+      </w:r>
+      <w:proofErr w:type="spellEnd"/>
+      <w:r>
+        <w:rPr>
+          <w:sz w:val="24"/>
+          <w:szCs w:val="24"/>
+        </w:rPr>
+        <w:t xml:space="preserve"> sobre determinado assunto estruturando e unindo diferentes tipos de </w:t>
+      </w:r>
+      <w:proofErr w:type="spellStart"/>
+      <w:r>
+        <w:rPr>
+          <w:sz w:val="24"/>
+          <w:szCs w:val="24"/>
+        </w:rPr>
+        <w:t>informacao</w:t>
+      </w:r>
+      <w:proofErr w:type="spellEnd"/>
+      <w:r>
+        <w:rPr>
+          <w:sz w:val="24"/>
+          <w:szCs w:val="24"/>
+        </w:rPr>
+        <w:t xml:space="preserve"> para melhorar a sociedade </w:t>
+      </w:r>
+      <w:proofErr w:type="spellStart"/>
+      <w:r>
+        <w:rPr>
+          <w:sz w:val="24"/>
+          <w:szCs w:val="24"/>
+        </w:rPr>
+        <w:t>en</w:t>
+      </w:r>
+      <w:proofErr w:type="spellEnd"/>
+      <w:r>
+        <w:rPr>
+          <w:sz w:val="24"/>
+          <w:szCs w:val="24"/>
+        </w:rPr>
+        <w:t xml:space="preserve"> que vivemos </w:t>
+      </w:r>
+      <w:r>
+        <w:rPr>
+          <w:sz w:val="24"/>
+          <w:szCs w:val="24"/>
+        </w:rPr>
+        <w:t xml:space="preserve">melhorando o trabalho </w:t>
+      </w:r>
+      <w:proofErr w:type="spellStart"/>
+      <w:r>
+        <w:rPr>
+          <w:sz w:val="24"/>
+          <w:szCs w:val="24"/>
+        </w:rPr>
+        <w:t>en</w:t>
+      </w:r>
+      <w:proofErr w:type="spellEnd"/>
+      <w:r>
+        <w:rPr>
+          <w:sz w:val="24"/>
+          <w:szCs w:val="24"/>
+        </w:rPr>
+        <w:t xml:space="preserve"> equipe  e </w:t>
+      </w:r>
+      <w:proofErr w:type="spellStart"/>
+      <w:r>
+        <w:rPr>
+          <w:sz w:val="24"/>
+          <w:szCs w:val="24"/>
+        </w:rPr>
+        <w:t>associand</w:t>
+      </w:r>
+      <w:proofErr w:type="spellEnd"/>
+      <w:r>
+        <w:rPr>
+          <w:sz w:val="24"/>
+          <w:szCs w:val="24"/>
+        </w:rPr>
+        <w:t xml:space="preserve"> </w:t>
+      </w:r>
+      <w:proofErr w:type="spellStart"/>
+      <w:r>
+        <w:rPr>
+          <w:sz w:val="24"/>
+          <w:szCs w:val="24"/>
+        </w:rPr>
+        <w:t>educacao</w:t>
+      </w:r>
+      <w:proofErr w:type="spellEnd"/>
+      <w:r>
+        <w:rPr>
+          <w:sz w:val="24"/>
+          <w:szCs w:val="24"/>
+        </w:rPr>
+        <w:t xml:space="preserve"> com a tecnologia e com o mundo dos games.</w:t>
       </w:r>
     </w:p>
     <w:p>
@@ -3127,7 +3535,25 @@
           <w:sz w:val="20"/>
           <w:szCs w:val="20"/>
         </w:rPr>
-        <w:t>O que sera feito</w:t>
+        <w:t xml:space="preserve">O que </w:t>
+      </w:r>
+      <w:proofErr w:type="spellStart"/>
+      <w:r>
+        <w:rPr>
+          <w:rFonts w:ascii="Arial" w:hAnsi="Arial" w:cs="Arial"/>
+          <w:sz w:val="20"/>
+          <w:szCs w:val="20"/>
+        </w:rPr>
+        <w:t>sera</w:t>
+      </w:r>
+      <w:proofErr w:type="spellEnd"/>
+      <w:r>
+        <w:rPr>
+          <w:rFonts w:ascii="Arial" w:hAnsi="Arial" w:cs="Arial"/>
+          <w:sz w:val="20"/>
+          <w:szCs w:val="20"/>
+        </w:rPr>
+        <w:t xml:space="preserve"> feito</w:t>
       </w:r>
     </w:p>
     <w:p>
@@ -3152,7 +3578,87 @@
         <w:t>Esta sendo</w:t>
       </w:r>
       <w:r>
-        <w:t xml:space="preserve"> desenvolvendo um jogo de computador  baseado na limguagem de programacao c# que nos utilizamos na unity como uma forma de gerar comandos para o jogador poder jogar a, limguagem c# foi inventada pela microsoft como parte de um plataforma ela e orientada a objeto e  foi inspirada en outras  limguagems de programacao como por exmplo java,pascal e c++</w:t>
+        <w:t xml:space="preserve"> desenvolvendo um jogo de computador  baseado na </w:t>
+      </w:r>
+      <w:proofErr w:type="spellStart"/>
+      <w:r>
+        <w:t>limguagem</w:t>
+      </w:r>
+      <w:proofErr w:type="spellEnd"/>
+      <w:r>
+        <w:t xml:space="preserve"> de </w:t>
+      </w:r>
+      <w:proofErr w:type="spellStart"/>
+      <w:r>
+        <w:t>programacao</w:t>
+      </w:r>
+      <w:proofErr w:type="spellEnd"/>
+      <w:r>
+        <w:t xml:space="preserve"> c# que nos utilizamos na </w:t>
+      </w:r>
+      <w:proofErr w:type="spellStart"/>
+      <w:r>
+        <w:t>unity</w:t>
+      </w:r>
+      <w:proofErr w:type="spellEnd"/>
+      <w:r>
+        <w:t xml:space="preserve"> como uma forma de gerar comandos para o jogador poder jogar a, </w:t>
+      </w:r>
+      <w:proofErr w:type="spellStart"/>
+      <w:r>
+        <w:t>limguagem</w:t>
+      </w:r>
+      <w:proofErr w:type="spellEnd"/>
+      <w:r>
+        <w:t xml:space="preserve"> c# foi inventada pela </w:t>
+      </w:r>
+      <w:proofErr w:type="spellStart"/>
+      <w:r>
+        <w:t>microsoft</w:t>
+      </w:r>
+      <w:proofErr w:type="spellEnd"/>
+      <w:r>
+        <w:t xml:space="preserve"> como parte de um plataforma ela e orientada a objeto e  foi inspirada </w:t>
+      </w:r>
+      <w:proofErr w:type="spellStart"/>
+      <w:r>
+        <w:t>en</w:t>
+      </w:r>
+      <w:proofErr w:type="spellEnd"/>
+      <w:r>
+        <w:t xml:space="preserve"> outras  </w:t>
+      </w:r>
+      <w:proofErr w:type="spellStart"/>
+      <w:r>
+        <w:t>limguagems</w:t>
+      </w:r>
+      <w:proofErr w:type="spellEnd"/>
+      <w:r>
+        <w:t xml:space="preserve"> de </w:t>
+      </w:r>
+      <w:proofErr w:type="spellStart"/>
+      <w:r>
+        <w:t>programacao</w:t>
+      </w:r>
+      <w:proofErr w:type="spellEnd"/>
+      <w:r>
+        <w:t xml:space="preserve"> como por </w:t>
+      </w:r>
+      <w:proofErr w:type="spellStart"/>
+      <w:r>
+        <w:t>exmplo</w:t>
+      </w:r>
+      <w:proofErr w:type="spellEnd"/>
+      <w:r>
+        <w:t xml:space="preserve"> </w:t>
+      </w:r>
+      <w:proofErr w:type="spellStart"/>
+      <w:r>
+        <w:t>java,pascal</w:t>
+      </w:r>
+      <w:proofErr w:type="spellEnd"/>
+      <w:r>
+        <w:t xml:space="preserve"> e c++</w:t>
       </w:r>
       <w:r>
         <w:t>.</w:t>
@@ -3169,7 +3675,15 @@
         <w:jc w:val="both"/>
       </w:pPr>
       <w:r>
-        <w:t xml:space="preserve">O que sao scripts </w:t>
+        <w:t xml:space="preserve">O que </w:t>
+      </w:r>
+      <w:proofErr w:type="spellStart"/>
+      <w:r>
+        <w:t>sao</w:t>
+      </w:r>
+      <w:proofErr w:type="spellEnd"/>
+      <w:r>
+        <w:t xml:space="preserve"> scripts </w:t>
       </w:r>
     </w:p>
     <w:p>
@@ -3567,13 +4081,13 @@
       </w:rPr>
     </w:lvl>
   </w:abstractNum>
-  <w:num w:numId="1">
+  <w:num w:numId="1" w16cid:durableId="2556332">
     <w:abstractNumId w:val="2"/>
   </w:num>
-  <w:num w:numId="2">
+  <w:num w:numId="2" w16cid:durableId="1476331548">
     <w:abstractNumId w:val="0"/>
   </w:num>
-  <w:num w:numId="3">
+  <w:num w:numId="3" w16cid:durableId="113597521">
     <w:abstractNumId w:val="1"/>
   </w:num>
 </w:numbering>
@@ -3753,7 +4267,7 @@
     <w:lsdException w:name="Table Web 2" w:semiHidden="1" w:unhideWhenUsed="1"/>
     <w:lsdException w:name="Table Web 3" w:semiHidden="1" w:unhideWhenUsed="1"/>
     <w:lsdException w:name="Balloon Text" w:semiHidden="1" w:unhideWhenUsed="1"/>
-    <w:lsdException w:name="Table Grid" w:semiHidden="1" w:uiPriority="59" w:unhideWhenUsed="1"/>
+    <w:lsdException w:name="Table Grid" w:uiPriority="59"/>
     <w:lsdException w:name="Table Theme" w:semiHidden="1" w:unhideWhenUsed="1"/>
     <w:lsdException w:name="Placeholder Text" w:semiHidden="1"/>
     <w:lsdException w:name="No Spacing" w:uiPriority="1" w:qFormat="1"/>
